--- a/FreeRTOS 3.0 Documentation/3. Software Reference/3. Solutions/2. STW Multi-Proto/STW Multi-Proto - Landing Page.docx
+++ b/FreeRTOS 3.0 Documentation/3. Software Reference/3. Solutions/2. STW Multi-Proto/STW Multi-Proto - Landing Page.docx
@@ -3,17 +3,221 @@
 <w:document xmlns:wpc="http://schemas.microsoft.com/office/word/2010/wordprocessingCanvas" xmlns:cx="http://schemas.microsoft.com/office/drawing/2014/chartex" xmlns:cx1="http://schemas.microsoft.com/office/drawing/2015/9/8/chartex" xmlns:cx2="http://schemas.microsoft.com/office/drawing/2015/10/21/chartex" xmlns:cx3="http://schemas.microsoft.com/office/drawing/2016/5/9/chartex" xmlns:cx4="http://schemas.microsoft.com/office/drawing/2016/5/10/chartex" xmlns:cx5="http://schemas.microsoft.com/office/drawing/2016/5/11/chartex" xmlns:cx6="http://schemas.microsoft.com/office/drawing/2016/5/12/chartex" xmlns:cx7="http://schemas.microsoft.com/office/drawing/2016/5/13/chartex" xmlns:cx8="http://schemas.microsoft.com/office/drawing/2016/5/14/chartex" xmlns:mc="http://schemas.openxmlformats.org/markup-compatibility/2006" xmlns:aink="http://schemas.microsoft.com/office/drawing/2016/ink" xmlns:am3d="http://schemas.microsoft.com/office/drawing/2017/model3d" xmlns:o="urn:schemas-microsoft-com:office:office" xmlns:oel="http://schemas.microsoft.com/office/2019/extlst" xmlns:r="http://schemas.openxmlformats.org/officeDocument/2006/relationships" xmlns:m="http://schemas.openxmlformats.org/officeDocument/2006/math" xmlns:v="urn:schemas-microsoft-com:vml" xmlns:wp14="http://schemas.microsoft.com/office/word/2010/wordprocessingDrawing" xmlns:wp="http://schemas.openxmlformats.org/drawingml/2006/wordprocessingDrawing" xmlns:w10="urn:schemas-microsoft-com:office:word" xmlns:w="http://schemas.openxmlformats.org/wordprocessingml/2006/main" xmlns:w14="http://schemas.microsoft.com/office/word/2010/wordml" xmlns:w15="http://schemas.microsoft.com/office/word/2012/wordml" xmlns:w16cex="http://schemas.microsoft.com/office/word/2018/wordml/cex" xmlns:w16cid="http://schemas.microsoft.com/office/word/2016/wordml/cid" xmlns:w16="http://schemas.microsoft.com/office/word/2018/wordml" xmlns:w16sdtdh="http://schemas.microsoft.com/office/word/2020/wordml/sdtdatahash" xmlns:w16se="http://schemas.microsoft.com/office/word/2015/wordml/symex" xmlns:wpg="http://schemas.microsoft.com/office/word/2010/wordprocessingGroup" xmlns:wpi="http://schemas.microsoft.com/office/word/2010/wordprocessingInk" xmlns:wne="http://schemas.microsoft.com/office/word/2006/wordml" xmlns:wps="http://schemas.microsoft.com/office/word/2010/wordprocessingShape" mc:Ignorable="w14 w15 w16se w16cid w16 w16cex w16sdtdh wp14">
   <w:body>
     <w:p>
-      <w:pPr>
+      <w:r>
+        <w:t xml:space="preserve">This </w:t>
+      </w:r>
+      <w:r>
+        <w:t>section</w:t>
+      </w:r>
+      <w:r>
+        <w:t xml:space="preserve"> </w:t>
+      </w:r>
+      <w:r>
+        <w:t xml:space="preserve">describes the procedure to </w:t>
+      </w:r>
+      <w:r>
+        <w:t>evaluate</w:t>
+      </w:r>
+      <w:r>
+        <w:t xml:space="preserve"> </w:t>
+      </w:r>
+      <w:r>
+        <w:t>the S</w:t>
+      </w:r>
+      <w:r>
+        <w:t>TW Multi-Proto (SMP)</w:t>
+      </w:r>
+      <w:r>
+        <w:t xml:space="preserve"> application</w:t>
+      </w:r>
+      <w:r>
+        <w:t xml:space="preserve"> </w:t>
+      </w:r>
+      <w:r>
+        <w:t xml:space="preserve">used in the hosted mode of operation. The following section describes Talaria </w:t>
+      </w:r>
+      <w:proofErr w:type="gramStart"/>
+      <w:r>
+        <w:t>TWO’s  different</w:t>
+      </w:r>
+      <w:proofErr w:type="gramEnd"/>
+      <w:r>
+        <w:t xml:space="preserve"> modes of operation.</w:t>
+      </w:r>
+    </w:p>
+    <w:p>
+      <w:pPr>
+        <w:jc w:val="both"/>
+      </w:pPr>
+      <w:r>
+        <w:t>This application receives/sends the commands/data from the host application in a specific packet format and performs the required task, which includes connecting to an AP over Wi-Fi and supporting MQTT, HTTP operations on Talaria TWO.</w:t>
+      </w:r>
+    </w:p>
+    <w:p>
+      <w:pPr>
+        <w:jc w:val="both"/>
+      </w:pPr>
+    </w:p>
+    <w:p/>
+    <w:p>
+      <w:pPr>
+        <w:pStyle w:val="Text2"/>
+        <w:jc w:val="both"/>
+      </w:pPr>
+      <w:r>
+        <w:br w:type="page"/>
+      </w:r>
+    </w:p>
+    <w:p>
+      <w:pPr>
+        <w:pStyle w:val="Heading1"/>
+        <w:numPr>
+          <w:ilvl w:val="0"/>
+          <w:numId w:val="0"/>
+        </w:numPr>
+        <w:ind w:left="432" w:hanging="432"/>
+      </w:pPr>
+      <w:bookmarkStart w:id="0" w:name="_Toc109134872"/>
+      <w:r>
+        <w:lastRenderedPageBreak/>
+        <w:t>SMP Application Flow</w:t>
+      </w:r>
+      <w:bookmarkEnd w:id="0"/>
+    </w:p>
+    <w:p>
+      <w:pPr>
+        <w:jc w:val="both"/>
         <w:rPr>
-          <w:lang w:val="en-US"/>
+          <w:lang w:eastAsia="en-IN"/>
         </w:rPr>
       </w:pPr>
       <w:r>
         <w:rPr>
-          <w:lang w:val="en-US"/>
+          <w:lang w:eastAsia="en-IN"/>
         </w:rPr>
-        <w:t>STW Multi-Proto</w:t>
+        <w:t>SMP</w:t>
       </w:r>
+      <w:r>
+        <w:rPr>
+          <w:lang w:eastAsia="en-IN"/>
+        </w:rPr>
+        <w:t xml:space="preserve"> application works by receiving a request from the host application, servicing it, and sending a response to the host. The SMP application also sends asynchronous messages to the host. These messages are referred to as indication messages. </w:t>
+      </w:r>
+    </w:p>
+    <w:p>
+      <w:pPr>
+        <w:jc w:val="both"/>
+        <w:rPr>
+          <w:lang w:eastAsia="en-IN"/>
+        </w:rPr>
+      </w:pPr>
+      <w:r>
+        <w:rPr>
+          <w:lang w:eastAsia="en-IN"/>
+        </w:rPr>
+        <w:t>For example, Talaria TWO’s wake up notifications, scan results, etc., are sent to the host as indication messages. To understand how the host and SMP applications exchange data, it is required to understand the architecture and the control flow of the host application, and the library used. The subsequent section describes the following:</w:t>
+      </w:r>
+    </w:p>
+    <w:p>
+      <w:pPr>
+        <w:pStyle w:val="ListParagraph"/>
+        <w:numPr>
+          <w:ilvl w:val="0"/>
+          <w:numId w:val="27"/>
+        </w:numPr>
+        <w:rPr>
+          <w:lang w:eastAsia="en-IN"/>
+        </w:rPr>
+      </w:pPr>
+      <w:r>
+        <w:rPr>
+          <w:lang w:eastAsia="en-IN"/>
+        </w:rPr>
+        <w:t>H</w:t>
+      </w:r>
+      <w:r>
+        <w:rPr>
+          <w:lang w:eastAsia="en-IN"/>
+        </w:rPr>
+        <w:t>ost application work</w:t>
+      </w:r>
+      <w:r>
+        <w:rPr>
+          <w:lang w:eastAsia="en-IN"/>
+        </w:rPr>
+        <w:t>ing</w:t>
+      </w:r>
+      <w:r>
+        <w:rPr>
+          <w:lang w:eastAsia="en-IN"/>
+        </w:rPr>
+        <w:t>.</w:t>
+      </w:r>
+    </w:p>
+    <w:p>
+      <w:pPr>
+        <w:pStyle w:val="ListParagraph"/>
+        <w:numPr>
+          <w:ilvl w:val="0"/>
+          <w:numId w:val="27"/>
+        </w:numPr>
+        <w:rPr>
+          <w:lang w:eastAsia="en-IN"/>
+        </w:rPr>
+      </w:pPr>
+      <w:r>
+        <w:rPr>
+          <w:lang w:eastAsia="en-IN"/>
+        </w:rPr>
+        <w:t>Types of messages used to communicate between host and T</w:t>
+      </w:r>
+      <w:r>
+        <w:rPr>
+          <w:lang w:eastAsia="en-IN"/>
+        </w:rPr>
+        <w:t>alaria TWO</w:t>
+      </w:r>
+      <w:r>
+        <w:rPr>
+          <w:lang w:eastAsia="en-IN"/>
+        </w:rPr>
+        <w:t>.</w:t>
+      </w:r>
+    </w:p>
+    <w:p>
+      <w:pPr>
+        <w:pStyle w:val="ListParagraph"/>
+        <w:numPr>
+          <w:ilvl w:val="0"/>
+          <w:numId w:val="27"/>
+        </w:numPr>
+        <w:rPr>
+          <w:lang w:eastAsia="en-IN"/>
+        </w:rPr>
+      </w:pPr>
+      <w:r>
+        <w:rPr>
+          <w:lang w:eastAsia="en-IN"/>
+        </w:rPr>
+        <w:t xml:space="preserve">Library used by the host application to frame a packet and send </w:t>
+      </w:r>
+      <w:r>
+        <w:rPr>
+          <w:lang w:eastAsia="en-IN"/>
+        </w:rPr>
+        <w:t>the same</w:t>
+      </w:r>
+      <w:r>
+        <w:rPr>
+          <w:lang w:eastAsia="en-IN"/>
+        </w:rPr>
+        <w:t>.</w:t>
+      </w:r>
+    </w:p>
+    <w:p>
+      <w:pPr>
+        <w:jc w:val="both"/>
+      </w:pPr>
     </w:p>
     <w:sectPr>
       <w:pgSz w:w="11906" w:h="16838"/>
@@ -23,6 +227,2631 @@
     </w:sectPr>
   </w:body>
 </w:document>
+</file>
+
+<file path=word/numbering.xml><?xml version="1.0" encoding="utf-8"?>
+<w:numbering xmlns:wpc="http://schemas.microsoft.com/office/word/2010/wordprocessingCanvas" xmlns:cx="http://schemas.microsoft.com/office/drawing/2014/chartex" xmlns:cx1="http://schemas.microsoft.com/office/drawing/2015/9/8/chartex" xmlns:cx2="http://schemas.microsoft.com/office/drawing/2015/10/21/chartex" xmlns:cx3="http://schemas.microsoft.com/office/drawing/2016/5/9/chartex" xmlns:cx4="http://schemas.microsoft.com/office/drawing/2016/5/10/chartex" xmlns:cx5="http://schemas.microsoft.com/office/drawing/2016/5/11/chartex" xmlns:cx6="http://schemas.microsoft.com/office/drawing/2016/5/12/chartex" xmlns:cx7="http://schemas.microsoft.com/office/drawing/2016/5/13/chartex" xmlns:cx8="http://schemas.microsoft.com/office/drawing/2016/5/14/chartex" xmlns:mc="http://schemas.openxmlformats.org/markup-compatibility/2006" xmlns:aink="http://schemas.microsoft.com/office/drawing/2016/ink" xmlns:am3d="http://schemas.microsoft.com/office/drawing/2017/model3d" xmlns:o="urn:schemas-microsoft-com:office:office" xmlns:oel="http://schemas.microsoft.com/office/2019/extlst" xmlns:r="http://schemas.openxmlformats.org/officeDocument/2006/relationships" xmlns:m="http://schemas.openxmlformats.org/officeDocument/2006/math" xmlns:v="urn:schemas-microsoft-com:vml" xmlns:wp14="http://schemas.microsoft.com/office/word/2010/wordprocessingDrawing" xmlns:wp="http://schemas.openxmlformats.org/drawingml/2006/wordprocessingDrawing" xmlns:w10="urn:schemas-microsoft-com:office:word" xmlns:w="http://schemas.openxmlformats.org/wordprocessingml/2006/main" xmlns:w14="http://schemas.microsoft.com/office/word/2010/wordml" xmlns:w15="http://schemas.microsoft.com/office/word/2012/wordml" xmlns:w16cex="http://schemas.microsoft.com/office/word/2018/wordml/cex" xmlns:w16cid="http://schemas.microsoft.com/office/word/2016/wordml/cid" xmlns:w16="http://schemas.microsoft.com/office/word/2018/wordml" xmlns:w16sdtdh="http://schemas.microsoft.com/office/word/2020/wordml/sdtdatahash" xmlns:w16se="http://schemas.microsoft.com/office/word/2015/wordml/symex" xmlns:wpg="http://schemas.microsoft.com/office/word/2010/wordprocessingGroup" xmlns:wpi="http://schemas.microsoft.com/office/word/2010/wordprocessingInk" xmlns:wne="http://schemas.microsoft.com/office/word/2006/wordml" xmlns:wps="http://schemas.microsoft.com/office/word/2010/wordprocessingShape" mc:Ignorable="w14 w15 w16se w16cid w16 w16cex w16sdtdh wp14">
+  <w:abstractNum w:abstractNumId="0" w15:restartNumberingAfterBreak="0">
+    <w:nsid w:val="07656765"/>
+    <w:multiLevelType w:val="hybridMultilevel"/>
+    <w:tmpl w:val="F56244C4"/>
+    <w:lvl w:ilvl="0" w:tplc="A5AAF216">
+      <w:start w:val="1"/>
+      <w:numFmt w:val="decimal"/>
+      <w:lvlText w:val="%1."/>
+      <w:lvlJc w:val="left"/>
+      <w:pPr>
+        <w:ind w:left="1080" w:hanging="360"/>
+      </w:pPr>
+      <w:rPr>
+        <w:rFonts w:hint="default"/>
+      </w:rPr>
+    </w:lvl>
+    <w:lvl w:ilvl="1" w:tplc="40090019" w:tentative="1">
+      <w:start w:val="1"/>
+      <w:numFmt w:val="lowerLetter"/>
+      <w:lvlText w:val="%2."/>
+      <w:lvlJc w:val="left"/>
+      <w:pPr>
+        <w:ind w:left="1800" w:hanging="360"/>
+      </w:pPr>
+    </w:lvl>
+    <w:lvl w:ilvl="2" w:tplc="4009001B" w:tentative="1">
+      <w:start w:val="1"/>
+      <w:numFmt w:val="lowerRoman"/>
+      <w:lvlText w:val="%3."/>
+      <w:lvlJc w:val="right"/>
+      <w:pPr>
+        <w:ind w:left="2520" w:hanging="180"/>
+      </w:pPr>
+    </w:lvl>
+    <w:lvl w:ilvl="3" w:tplc="4009000F" w:tentative="1">
+      <w:start w:val="1"/>
+      <w:numFmt w:val="decimal"/>
+      <w:lvlText w:val="%4."/>
+      <w:lvlJc w:val="left"/>
+      <w:pPr>
+        <w:ind w:left="3240" w:hanging="360"/>
+      </w:pPr>
+    </w:lvl>
+    <w:lvl w:ilvl="4" w:tplc="40090019" w:tentative="1">
+      <w:start w:val="1"/>
+      <w:numFmt w:val="lowerLetter"/>
+      <w:lvlText w:val="%5."/>
+      <w:lvlJc w:val="left"/>
+      <w:pPr>
+        <w:ind w:left="3960" w:hanging="360"/>
+      </w:pPr>
+    </w:lvl>
+    <w:lvl w:ilvl="5" w:tplc="4009001B" w:tentative="1">
+      <w:start w:val="1"/>
+      <w:numFmt w:val="lowerRoman"/>
+      <w:lvlText w:val="%6."/>
+      <w:lvlJc w:val="right"/>
+      <w:pPr>
+        <w:ind w:left="4680" w:hanging="180"/>
+      </w:pPr>
+    </w:lvl>
+    <w:lvl w:ilvl="6" w:tplc="4009000F" w:tentative="1">
+      <w:start w:val="1"/>
+      <w:numFmt w:val="decimal"/>
+      <w:lvlText w:val="%7."/>
+      <w:lvlJc w:val="left"/>
+      <w:pPr>
+        <w:ind w:left="5400" w:hanging="360"/>
+      </w:pPr>
+    </w:lvl>
+    <w:lvl w:ilvl="7" w:tplc="40090019" w:tentative="1">
+      <w:start w:val="1"/>
+      <w:numFmt w:val="lowerLetter"/>
+      <w:lvlText w:val="%8."/>
+      <w:lvlJc w:val="left"/>
+      <w:pPr>
+        <w:ind w:left="6120" w:hanging="360"/>
+      </w:pPr>
+    </w:lvl>
+    <w:lvl w:ilvl="8" w:tplc="4009001B" w:tentative="1">
+      <w:start w:val="1"/>
+      <w:numFmt w:val="lowerRoman"/>
+      <w:lvlText w:val="%9."/>
+      <w:lvlJc w:val="right"/>
+      <w:pPr>
+        <w:ind w:left="6840" w:hanging="180"/>
+      </w:pPr>
+    </w:lvl>
+  </w:abstractNum>
+  <w:abstractNum w:abstractNumId="1" w15:restartNumberingAfterBreak="0">
+    <w:nsid w:val="08920334"/>
+    <w:multiLevelType w:val="hybridMultilevel"/>
+    <w:tmpl w:val="CE4824C2"/>
+    <w:lvl w:ilvl="0" w:tplc="4009000F">
+      <w:start w:val="1"/>
+      <w:numFmt w:val="decimal"/>
+      <w:lvlText w:val="%1."/>
+      <w:lvlJc w:val="left"/>
+      <w:pPr>
+        <w:ind w:left="1980" w:hanging="360"/>
+      </w:pPr>
+    </w:lvl>
+    <w:lvl w:ilvl="1" w:tplc="40090019">
+      <w:start w:val="1"/>
+      <w:numFmt w:val="lowerLetter"/>
+      <w:lvlText w:val="%2."/>
+      <w:lvlJc w:val="left"/>
+      <w:pPr>
+        <w:ind w:left="2700" w:hanging="360"/>
+      </w:pPr>
+    </w:lvl>
+    <w:lvl w:ilvl="2" w:tplc="81D08966">
+      <w:start w:val="1"/>
+      <w:numFmt w:val="decimal"/>
+      <w:lvlText w:val="%3)"/>
+      <w:lvlJc w:val="left"/>
+      <w:pPr>
+        <w:ind w:left="1919" w:hanging="360"/>
+      </w:pPr>
+      <w:rPr>
+        <w:rFonts w:hint="default"/>
+      </w:rPr>
+    </w:lvl>
+    <w:lvl w:ilvl="3" w:tplc="4009000F" w:tentative="1">
+      <w:start w:val="1"/>
+      <w:numFmt w:val="decimal"/>
+      <w:lvlText w:val="%4."/>
+      <w:lvlJc w:val="left"/>
+      <w:pPr>
+        <w:ind w:left="4140" w:hanging="360"/>
+      </w:pPr>
+    </w:lvl>
+    <w:lvl w:ilvl="4" w:tplc="40090019" w:tentative="1">
+      <w:start w:val="1"/>
+      <w:numFmt w:val="lowerLetter"/>
+      <w:lvlText w:val="%5."/>
+      <w:lvlJc w:val="left"/>
+      <w:pPr>
+        <w:ind w:left="4860" w:hanging="360"/>
+      </w:pPr>
+    </w:lvl>
+    <w:lvl w:ilvl="5" w:tplc="4009001B" w:tentative="1">
+      <w:start w:val="1"/>
+      <w:numFmt w:val="lowerRoman"/>
+      <w:lvlText w:val="%6."/>
+      <w:lvlJc w:val="right"/>
+      <w:pPr>
+        <w:ind w:left="5580" w:hanging="180"/>
+      </w:pPr>
+    </w:lvl>
+    <w:lvl w:ilvl="6" w:tplc="4009000F" w:tentative="1">
+      <w:start w:val="1"/>
+      <w:numFmt w:val="decimal"/>
+      <w:lvlText w:val="%7."/>
+      <w:lvlJc w:val="left"/>
+      <w:pPr>
+        <w:ind w:left="6300" w:hanging="360"/>
+      </w:pPr>
+    </w:lvl>
+    <w:lvl w:ilvl="7" w:tplc="40090019" w:tentative="1">
+      <w:start w:val="1"/>
+      <w:numFmt w:val="lowerLetter"/>
+      <w:lvlText w:val="%8."/>
+      <w:lvlJc w:val="left"/>
+      <w:pPr>
+        <w:ind w:left="7020" w:hanging="360"/>
+      </w:pPr>
+    </w:lvl>
+    <w:lvl w:ilvl="8" w:tplc="4009001B" w:tentative="1">
+      <w:start w:val="1"/>
+      <w:numFmt w:val="lowerRoman"/>
+      <w:lvlText w:val="%9."/>
+      <w:lvlJc w:val="right"/>
+      <w:pPr>
+        <w:ind w:left="7740" w:hanging="180"/>
+      </w:pPr>
+    </w:lvl>
+  </w:abstractNum>
+  <w:abstractNum w:abstractNumId="2" w15:restartNumberingAfterBreak="0">
+    <w:nsid w:val="0F3F0940"/>
+    <w:multiLevelType w:val="hybridMultilevel"/>
+    <w:tmpl w:val="2E3C1460"/>
+    <w:lvl w:ilvl="0" w:tplc="40090001">
+      <w:start w:val="1"/>
+      <w:numFmt w:val="bullet"/>
+      <w:lvlText w:val=""/>
+      <w:lvlJc w:val="left"/>
+      <w:pPr>
+        <w:ind w:left="1500" w:hanging="360"/>
+      </w:pPr>
+      <w:rPr>
+        <w:rFonts w:ascii="Symbol" w:hAnsi="Symbol" w:hint="default"/>
+      </w:rPr>
+    </w:lvl>
+    <w:lvl w:ilvl="1" w:tplc="40090003" w:tentative="1">
+      <w:start w:val="1"/>
+      <w:numFmt w:val="bullet"/>
+      <w:lvlText w:val="o"/>
+      <w:lvlJc w:val="left"/>
+      <w:pPr>
+        <w:ind w:left="2220" w:hanging="360"/>
+      </w:pPr>
+      <w:rPr>
+        <w:rFonts w:ascii="Courier New" w:hAnsi="Courier New" w:cs="Courier New" w:hint="default"/>
+      </w:rPr>
+    </w:lvl>
+    <w:lvl w:ilvl="2" w:tplc="40090005" w:tentative="1">
+      <w:start w:val="1"/>
+      <w:numFmt w:val="bullet"/>
+      <w:lvlText w:val=""/>
+      <w:lvlJc w:val="left"/>
+      <w:pPr>
+        <w:ind w:left="2940" w:hanging="360"/>
+      </w:pPr>
+      <w:rPr>
+        <w:rFonts w:ascii="Wingdings" w:hAnsi="Wingdings" w:hint="default"/>
+      </w:rPr>
+    </w:lvl>
+    <w:lvl w:ilvl="3" w:tplc="40090001" w:tentative="1">
+      <w:start w:val="1"/>
+      <w:numFmt w:val="bullet"/>
+      <w:lvlText w:val=""/>
+      <w:lvlJc w:val="left"/>
+      <w:pPr>
+        <w:ind w:left="3660" w:hanging="360"/>
+      </w:pPr>
+      <w:rPr>
+        <w:rFonts w:ascii="Symbol" w:hAnsi="Symbol" w:hint="default"/>
+      </w:rPr>
+    </w:lvl>
+    <w:lvl w:ilvl="4" w:tplc="40090003" w:tentative="1">
+      <w:start w:val="1"/>
+      <w:numFmt w:val="bullet"/>
+      <w:lvlText w:val="o"/>
+      <w:lvlJc w:val="left"/>
+      <w:pPr>
+        <w:ind w:left="4380" w:hanging="360"/>
+      </w:pPr>
+      <w:rPr>
+        <w:rFonts w:ascii="Courier New" w:hAnsi="Courier New" w:cs="Courier New" w:hint="default"/>
+      </w:rPr>
+    </w:lvl>
+    <w:lvl w:ilvl="5" w:tplc="40090005" w:tentative="1">
+      <w:start w:val="1"/>
+      <w:numFmt w:val="bullet"/>
+      <w:lvlText w:val=""/>
+      <w:lvlJc w:val="left"/>
+      <w:pPr>
+        <w:ind w:left="5100" w:hanging="360"/>
+      </w:pPr>
+      <w:rPr>
+        <w:rFonts w:ascii="Wingdings" w:hAnsi="Wingdings" w:hint="default"/>
+      </w:rPr>
+    </w:lvl>
+    <w:lvl w:ilvl="6" w:tplc="40090001" w:tentative="1">
+      <w:start w:val="1"/>
+      <w:numFmt w:val="bullet"/>
+      <w:lvlText w:val=""/>
+      <w:lvlJc w:val="left"/>
+      <w:pPr>
+        <w:ind w:left="5820" w:hanging="360"/>
+      </w:pPr>
+      <w:rPr>
+        <w:rFonts w:ascii="Symbol" w:hAnsi="Symbol" w:hint="default"/>
+      </w:rPr>
+    </w:lvl>
+    <w:lvl w:ilvl="7" w:tplc="40090003" w:tentative="1">
+      <w:start w:val="1"/>
+      <w:numFmt w:val="bullet"/>
+      <w:lvlText w:val="o"/>
+      <w:lvlJc w:val="left"/>
+      <w:pPr>
+        <w:ind w:left="6540" w:hanging="360"/>
+      </w:pPr>
+      <w:rPr>
+        <w:rFonts w:ascii="Courier New" w:hAnsi="Courier New" w:cs="Courier New" w:hint="default"/>
+      </w:rPr>
+    </w:lvl>
+    <w:lvl w:ilvl="8" w:tplc="40090005" w:tentative="1">
+      <w:start w:val="1"/>
+      <w:numFmt w:val="bullet"/>
+      <w:lvlText w:val=""/>
+      <w:lvlJc w:val="left"/>
+      <w:pPr>
+        <w:ind w:left="7260" w:hanging="360"/>
+      </w:pPr>
+      <w:rPr>
+        <w:rFonts w:ascii="Wingdings" w:hAnsi="Wingdings" w:hint="default"/>
+      </w:rPr>
+    </w:lvl>
+  </w:abstractNum>
+  <w:abstractNum w:abstractNumId="3" w15:restartNumberingAfterBreak="0">
+    <w:nsid w:val="121B57E9"/>
+    <w:multiLevelType w:val="hybridMultilevel"/>
+    <w:tmpl w:val="C032D302"/>
+    <w:lvl w:ilvl="0" w:tplc="4009000F">
+      <w:start w:val="1"/>
+      <w:numFmt w:val="decimal"/>
+      <w:lvlText w:val="%1."/>
+      <w:lvlJc w:val="left"/>
+      <w:pPr>
+        <w:ind w:left="1440" w:hanging="360"/>
+      </w:pPr>
+    </w:lvl>
+    <w:lvl w:ilvl="1" w:tplc="40090019" w:tentative="1">
+      <w:start w:val="1"/>
+      <w:numFmt w:val="lowerLetter"/>
+      <w:lvlText w:val="%2."/>
+      <w:lvlJc w:val="left"/>
+      <w:pPr>
+        <w:ind w:left="2160" w:hanging="360"/>
+      </w:pPr>
+    </w:lvl>
+    <w:lvl w:ilvl="2" w:tplc="4009001B" w:tentative="1">
+      <w:start w:val="1"/>
+      <w:numFmt w:val="lowerRoman"/>
+      <w:lvlText w:val="%3."/>
+      <w:lvlJc w:val="right"/>
+      <w:pPr>
+        <w:ind w:left="2880" w:hanging="180"/>
+      </w:pPr>
+    </w:lvl>
+    <w:lvl w:ilvl="3" w:tplc="4009000F" w:tentative="1">
+      <w:start w:val="1"/>
+      <w:numFmt w:val="decimal"/>
+      <w:lvlText w:val="%4."/>
+      <w:lvlJc w:val="left"/>
+      <w:pPr>
+        <w:ind w:left="3600" w:hanging="360"/>
+      </w:pPr>
+    </w:lvl>
+    <w:lvl w:ilvl="4" w:tplc="40090019" w:tentative="1">
+      <w:start w:val="1"/>
+      <w:numFmt w:val="lowerLetter"/>
+      <w:lvlText w:val="%5."/>
+      <w:lvlJc w:val="left"/>
+      <w:pPr>
+        <w:ind w:left="4320" w:hanging="360"/>
+      </w:pPr>
+    </w:lvl>
+    <w:lvl w:ilvl="5" w:tplc="4009001B" w:tentative="1">
+      <w:start w:val="1"/>
+      <w:numFmt w:val="lowerRoman"/>
+      <w:lvlText w:val="%6."/>
+      <w:lvlJc w:val="right"/>
+      <w:pPr>
+        <w:ind w:left="5040" w:hanging="180"/>
+      </w:pPr>
+    </w:lvl>
+    <w:lvl w:ilvl="6" w:tplc="4009000F" w:tentative="1">
+      <w:start w:val="1"/>
+      <w:numFmt w:val="decimal"/>
+      <w:lvlText w:val="%7."/>
+      <w:lvlJc w:val="left"/>
+      <w:pPr>
+        <w:ind w:left="5760" w:hanging="360"/>
+      </w:pPr>
+    </w:lvl>
+    <w:lvl w:ilvl="7" w:tplc="40090019" w:tentative="1">
+      <w:start w:val="1"/>
+      <w:numFmt w:val="lowerLetter"/>
+      <w:lvlText w:val="%8."/>
+      <w:lvlJc w:val="left"/>
+      <w:pPr>
+        <w:ind w:left="6480" w:hanging="360"/>
+      </w:pPr>
+    </w:lvl>
+    <w:lvl w:ilvl="8" w:tplc="4009001B" w:tentative="1">
+      <w:start w:val="1"/>
+      <w:numFmt w:val="lowerRoman"/>
+      <w:lvlText w:val="%9."/>
+      <w:lvlJc w:val="right"/>
+      <w:pPr>
+        <w:ind w:left="7200" w:hanging="180"/>
+      </w:pPr>
+    </w:lvl>
+  </w:abstractNum>
+  <w:abstractNum w:abstractNumId="4" w15:restartNumberingAfterBreak="0">
+    <w:nsid w:val="1603198C"/>
+    <w:multiLevelType w:val="hybridMultilevel"/>
+    <w:tmpl w:val="14685A04"/>
+    <w:lvl w:ilvl="0" w:tplc="4009000F">
+      <w:start w:val="1"/>
+      <w:numFmt w:val="decimal"/>
+      <w:lvlText w:val="%1."/>
+      <w:lvlJc w:val="left"/>
+      <w:pPr>
+        <w:ind w:left="1980" w:hanging="360"/>
+      </w:pPr>
+      <w:rPr>
+        <w:rFonts w:hint="default"/>
+      </w:rPr>
+    </w:lvl>
+    <w:lvl w:ilvl="1" w:tplc="FFFFFFFF" w:tentative="1">
+      <w:start w:val="1"/>
+      <w:numFmt w:val="bullet"/>
+      <w:lvlText w:val="o"/>
+      <w:lvlJc w:val="left"/>
+      <w:pPr>
+        <w:ind w:left="2700" w:hanging="360"/>
+      </w:pPr>
+      <w:rPr>
+        <w:rFonts w:ascii="Courier New" w:hAnsi="Courier New" w:cs="Courier New" w:hint="default"/>
+      </w:rPr>
+    </w:lvl>
+    <w:lvl w:ilvl="2" w:tplc="FFFFFFFF" w:tentative="1">
+      <w:start w:val="1"/>
+      <w:numFmt w:val="bullet"/>
+      <w:lvlText w:val=""/>
+      <w:lvlJc w:val="left"/>
+      <w:pPr>
+        <w:ind w:left="3420" w:hanging="360"/>
+      </w:pPr>
+      <w:rPr>
+        <w:rFonts w:ascii="Wingdings" w:hAnsi="Wingdings" w:hint="default"/>
+      </w:rPr>
+    </w:lvl>
+    <w:lvl w:ilvl="3" w:tplc="FFFFFFFF" w:tentative="1">
+      <w:start w:val="1"/>
+      <w:numFmt w:val="bullet"/>
+      <w:lvlText w:val=""/>
+      <w:lvlJc w:val="left"/>
+      <w:pPr>
+        <w:ind w:left="4140" w:hanging="360"/>
+      </w:pPr>
+      <w:rPr>
+        <w:rFonts w:ascii="Symbol" w:hAnsi="Symbol" w:hint="default"/>
+      </w:rPr>
+    </w:lvl>
+    <w:lvl w:ilvl="4" w:tplc="FFFFFFFF" w:tentative="1">
+      <w:start w:val="1"/>
+      <w:numFmt w:val="bullet"/>
+      <w:lvlText w:val="o"/>
+      <w:lvlJc w:val="left"/>
+      <w:pPr>
+        <w:ind w:left="4860" w:hanging="360"/>
+      </w:pPr>
+      <w:rPr>
+        <w:rFonts w:ascii="Courier New" w:hAnsi="Courier New" w:cs="Courier New" w:hint="default"/>
+      </w:rPr>
+    </w:lvl>
+    <w:lvl w:ilvl="5" w:tplc="FFFFFFFF" w:tentative="1">
+      <w:start w:val="1"/>
+      <w:numFmt w:val="bullet"/>
+      <w:lvlText w:val=""/>
+      <w:lvlJc w:val="left"/>
+      <w:pPr>
+        <w:ind w:left="5580" w:hanging="360"/>
+      </w:pPr>
+      <w:rPr>
+        <w:rFonts w:ascii="Wingdings" w:hAnsi="Wingdings" w:hint="default"/>
+      </w:rPr>
+    </w:lvl>
+    <w:lvl w:ilvl="6" w:tplc="FFFFFFFF" w:tentative="1">
+      <w:start w:val="1"/>
+      <w:numFmt w:val="bullet"/>
+      <w:lvlText w:val=""/>
+      <w:lvlJc w:val="left"/>
+      <w:pPr>
+        <w:ind w:left="6300" w:hanging="360"/>
+      </w:pPr>
+      <w:rPr>
+        <w:rFonts w:ascii="Symbol" w:hAnsi="Symbol" w:hint="default"/>
+      </w:rPr>
+    </w:lvl>
+    <w:lvl w:ilvl="7" w:tplc="FFFFFFFF" w:tentative="1">
+      <w:start w:val="1"/>
+      <w:numFmt w:val="bullet"/>
+      <w:lvlText w:val="o"/>
+      <w:lvlJc w:val="left"/>
+      <w:pPr>
+        <w:ind w:left="7020" w:hanging="360"/>
+      </w:pPr>
+      <w:rPr>
+        <w:rFonts w:ascii="Courier New" w:hAnsi="Courier New" w:cs="Courier New" w:hint="default"/>
+      </w:rPr>
+    </w:lvl>
+    <w:lvl w:ilvl="8" w:tplc="FFFFFFFF" w:tentative="1">
+      <w:start w:val="1"/>
+      <w:numFmt w:val="bullet"/>
+      <w:lvlText w:val=""/>
+      <w:lvlJc w:val="left"/>
+      <w:pPr>
+        <w:ind w:left="7740" w:hanging="360"/>
+      </w:pPr>
+      <w:rPr>
+        <w:rFonts w:ascii="Wingdings" w:hAnsi="Wingdings" w:hint="default"/>
+      </w:rPr>
+    </w:lvl>
+  </w:abstractNum>
+  <w:abstractNum w:abstractNumId="5" w15:restartNumberingAfterBreak="0">
+    <w:nsid w:val="17293CCE"/>
+    <w:multiLevelType w:val="hybridMultilevel"/>
+    <w:tmpl w:val="D48441F6"/>
+    <w:lvl w:ilvl="0" w:tplc="4009000F">
+      <w:start w:val="1"/>
+      <w:numFmt w:val="decimal"/>
+      <w:lvlText w:val="%1."/>
+      <w:lvlJc w:val="left"/>
+      <w:pPr>
+        <w:ind w:left="360" w:hanging="360"/>
+      </w:pPr>
+      <w:rPr>
+        <w:rFonts w:hint="default"/>
+      </w:rPr>
+    </w:lvl>
+    <w:lvl w:ilvl="1" w:tplc="FFFFFFFF" w:tentative="1">
+      <w:start w:val="1"/>
+      <w:numFmt w:val="bullet"/>
+      <w:lvlText w:val="o"/>
+      <w:lvlJc w:val="left"/>
+      <w:pPr>
+        <w:ind w:left="1080" w:hanging="360"/>
+      </w:pPr>
+      <w:rPr>
+        <w:rFonts w:ascii="Courier New" w:hAnsi="Courier New" w:cs="Courier New" w:hint="default"/>
+      </w:rPr>
+    </w:lvl>
+    <w:lvl w:ilvl="2" w:tplc="FFFFFFFF" w:tentative="1">
+      <w:start w:val="1"/>
+      <w:numFmt w:val="bullet"/>
+      <w:lvlText w:val=""/>
+      <w:lvlJc w:val="left"/>
+      <w:pPr>
+        <w:ind w:left="1800" w:hanging="360"/>
+      </w:pPr>
+      <w:rPr>
+        <w:rFonts w:ascii="Wingdings" w:hAnsi="Wingdings" w:hint="default"/>
+      </w:rPr>
+    </w:lvl>
+    <w:lvl w:ilvl="3" w:tplc="FFFFFFFF" w:tentative="1">
+      <w:start w:val="1"/>
+      <w:numFmt w:val="bullet"/>
+      <w:lvlText w:val=""/>
+      <w:lvlJc w:val="left"/>
+      <w:pPr>
+        <w:ind w:left="2520" w:hanging="360"/>
+      </w:pPr>
+      <w:rPr>
+        <w:rFonts w:ascii="Symbol" w:hAnsi="Symbol" w:hint="default"/>
+      </w:rPr>
+    </w:lvl>
+    <w:lvl w:ilvl="4" w:tplc="FFFFFFFF" w:tentative="1">
+      <w:start w:val="1"/>
+      <w:numFmt w:val="bullet"/>
+      <w:lvlText w:val="o"/>
+      <w:lvlJc w:val="left"/>
+      <w:pPr>
+        <w:ind w:left="3240" w:hanging="360"/>
+      </w:pPr>
+      <w:rPr>
+        <w:rFonts w:ascii="Courier New" w:hAnsi="Courier New" w:cs="Courier New" w:hint="default"/>
+      </w:rPr>
+    </w:lvl>
+    <w:lvl w:ilvl="5" w:tplc="FFFFFFFF" w:tentative="1">
+      <w:start w:val="1"/>
+      <w:numFmt w:val="bullet"/>
+      <w:lvlText w:val=""/>
+      <w:lvlJc w:val="left"/>
+      <w:pPr>
+        <w:ind w:left="3960" w:hanging="360"/>
+      </w:pPr>
+      <w:rPr>
+        <w:rFonts w:ascii="Wingdings" w:hAnsi="Wingdings" w:hint="default"/>
+      </w:rPr>
+    </w:lvl>
+    <w:lvl w:ilvl="6" w:tplc="FFFFFFFF" w:tentative="1">
+      <w:start w:val="1"/>
+      <w:numFmt w:val="bullet"/>
+      <w:lvlText w:val=""/>
+      <w:lvlJc w:val="left"/>
+      <w:pPr>
+        <w:ind w:left="4680" w:hanging="360"/>
+      </w:pPr>
+      <w:rPr>
+        <w:rFonts w:ascii="Symbol" w:hAnsi="Symbol" w:hint="default"/>
+      </w:rPr>
+    </w:lvl>
+    <w:lvl w:ilvl="7" w:tplc="FFFFFFFF" w:tentative="1">
+      <w:start w:val="1"/>
+      <w:numFmt w:val="bullet"/>
+      <w:lvlText w:val="o"/>
+      <w:lvlJc w:val="left"/>
+      <w:pPr>
+        <w:ind w:left="5400" w:hanging="360"/>
+      </w:pPr>
+      <w:rPr>
+        <w:rFonts w:ascii="Courier New" w:hAnsi="Courier New" w:cs="Courier New" w:hint="default"/>
+      </w:rPr>
+    </w:lvl>
+    <w:lvl w:ilvl="8" w:tplc="FFFFFFFF" w:tentative="1">
+      <w:start w:val="1"/>
+      <w:numFmt w:val="bullet"/>
+      <w:lvlText w:val=""/>
+      <w:lvlJc w:val="left"/>
+      <w:pPr>
+        <w:ind w:left="6120" w:hanging="360"/>
+      </w:pPr>
+      <w:rPr>
+        <w:rFonts w:ascii="Wingdings" w:hAnsi="Wingdings" w:hint="default"/>
+      </w:rPr>
+    </w:lvl>
+  </w:abstractNum>
+  <w:abstractNum w:abstractNumId="6" w15:restartNumberingAfterBreak="0">
+    <w:nsid w:val="1BA00150"/>
+    <w:multiLevelType w:val="hybridMultilevel"/>
+    <w:tmpl w:val="2BF8154E"/>
+    <w:lvl w:ilvl="0" w:tplc="4009000F">
+      <w:start w:val="1"/>
+      <w:numFmt w:val="decimal"/>
+      <w:lvlText w:val="%1."/>
+      <w:lvlJc w:val="left"/>
+      <w:pPr>
+        <w:ind w:left="1500" w:hanging="360"/>
+      </w:pPr>
+      <w:rPr>
+        <w:rFonts w:hint="default"/>
+      </w:rPr>
+    </w:lvl>
+    <w:lvl w:ilvl="1" w:tplc="FFFFFFFF" w:tentative="1">
+      <w:start w:val="1"/>
+      <w:numFmt w:val="bullet"/>
+      <w:lvlText w:val="o"/>
+      <w:lvlJc w:val="left"/>
+      <w:pPr>
+        <w:ind w:left="2220" w:hanging="360"/>
+      </w:pPr>
+      <w:rPr>
+        <w:rFonts w:ascii="Courier New" w:hAnsi="Courier New" w:cs="Courier New" w:hint="default"/>
+      </w:rPr>
+    </w:lvl>
+    <w:lvl w:ilvl="2" w:tplc="FFFFFFFF" w:tentative="1">
+      <w:start w:val="1"/>
+      <w:numFmt w:val="bullet"/>
+      <w:lvlText w:val=""/>
+      <w:lvlJc w:val="left"/>
+      <w:pPr>
+        <w:ind w:left="2940" w:hanging="360"/>
+      </w:pPr>
+      <w:rPr>
+        <w:rFonts w:ascii="Wingdings" w:hAnsi="Wingdings" w:hint="default"/>
+      </w:rPr>
+    </w:lvl>
+    <w:lvl w:ilvl="3" w:tplc="FFFFFFFF" w:tentative="1">
+      <w:start w:val="1"/>
+      <w:numFmt w:val="bullet"/>
+      <w:lvlText w:val=""/>
+      <w:lvlJc w:val="left"/>
+      <w:pPr>
+        <w:ind w:left="3660" w:hanging="360"/>
+      </w:pPr>
+      <w:rPr>
+        <w:rFonts w:ascii="Symbol" w:hAnsi="Symbol" w:hint="default"/>
+      </w:rPr>
+    </w:lvl>
+    <w:lvl w:ilvl="4" w:tplc="FFFFFFFF" w:tentative="1">
+      <w:start w:val="1"/>
+      <w:numFmt w:val="bullet"/>
+      <w:lvlText w:val="o"/>
+      <w:lvlJc w:val="left"/>
+      <w:pPr>
+        <w:ind w:left="4380" w:hanging="360"/>
+      </w:pPr>
+      <w:rPr>
+        <w:rFonts w:ascii="Courier New" w:hAnsi="Courier New" w:cs="Courier New" w:hint="default"/>
+      </w:rPr>
+    </w:lvl>
+    <w:lvl w:ilvl="5" w:tplc="FFFFFFFF" w:tentative="1">
+      <w:start w:val="1"/>
+      <w:numFmt w:val="bullet"/>
+      <w:lvlText w:val=""/>
+      <w:lvlJc w:val="left"/>
+      <w:pPr>
+        <w:ind w:left="5100" w:hanging="360"/>
+      </w:pPr>
+      <w:rPr>
+        <w:rFonts w:ascii="Wingdings" w:hAnsi="Wingdings" w:hint="default"/>
+      </w:rPr>
+    </w:lvl>
+    <w:lvl w:ilvl="6" w:tplc="FFFFFFFF" w:tentative="1">
+      <w:start w:val="1"/>
+      <w:numFmt w:val="bullet"/>
+      <w:lvlText w:val=""/>
+      <w:lvlJc w:val="left"/>
+      <w:pPr>
+        <w:ind w:left="5820" w:hanging="360"/>
+      </w:pPr>
+      <w:rPr>
+        <w:rFonts w:ascii="Symbol" w:hAnsi="Symbol" w:hint="default"/>
+      </w:rPr>
+    </w:lvl>
+    <w:lvl w:ilvl="7" w:tplc="FFFFFFFF" w:tentative="1">
+      <w:start w:val="1"/>
+      <w:numFmt w:val="bullet"/>
+      <w:lvlText w:val="o"/>
+      <w:lvlJc w:val="left"/>
+      <w:pPr>
+        <w:ind w:left="6540" w:hanging="360"/>
+      </w:pPr>
+      <w:rPr>
+        <w:rFonts w:ascii="Courier New" w:hAnsi="Courier New" w:cs="Courier New" w:hint="default"/>
+      </w:rPr>
+    </w:lvl>
+    <w:lvl w:ilvl="8" w:tplc="FFFFFFFF" w:tentative="1">
+      <w:start w:val="1"/>
+      <w:numFmt w:val="bullet"/>
+      <w:lvlText w:val=""/>
+      <w:lvlJc w:val="left"/>
+      <w:pPr>
+        <w:ind w:left="7260" w:hanging="360"/>
+      </w:pPr>
+      <w:rPr>
+        <w:rFonts w:ascii="Wingdings" w:hAnsi="Wingdings" w:hint="default"/>
+      </w:rPr>
+    </w:lvl>
+  </w:abstractNum>
+  <w:abstractNum w:abstractNumId="7" w15:restartNumberingAfterBreak="0">
+    <w:nsid w:val="1D3B1E2F"/>
+    <w:multiLevelType w:val="hybridMultilevel"/>
+    <w:tmpl w:val="3B629C20"/>
+    <w:lvl w:ilvl="0" w:tplc="40090001">
+      <w:start w:val="1"/>
+      <w:numFmt w:val="bullet"/>
+      <w:lvlText w:val=""/>
+      <w:lvlJc w:val="left"/>
+      <w:pPr>
+        <w:ind w:left="1980" w:hanging="360"/>
+      </w:pPr>
+      <w:rPr>
+        <w:rFonts w:ascii="Symbol" w:hAnsi="Symbol" w:hint="default"/>
+      </w:rPr>
+    </w:lvl>
+    <w:lvl w:ilvl="1" w:tplc="40090003" w:tentative="1">
+      <w:start w:val="1"/>
+      <w:numFmt w:val="bullet"/>
+      <w:lvlText w:val="o"/>
+      <w:lvlJc w:val="left"/>
+      <w:pPr>
+        <w:ind w:left="2700" w:hanging="360"/>
+      </w:pPr>
+      <w:rPr>
+        <w:rFonts w:ascii="Courier New" w:hAnsi="Courier New" w:cs="Courier New" w:hint="default"/>
+      </w:rPr>
+    </w:lvl>
+    <w:lvl w:ilvl="2" w:tplc="40090005" w:tentative="1">
+      <w:start w:val="1"/>
+      <w:numFmt w:val="bullet"/>
+      <w:lvlText w:val=""/>
+      <w:lvlJc w:val="left"/>
+      <w:pPr>
+        <w:ind w:left="3420" w:hanging="360"/>
+      </w:pPr>
+      <w:rPr>
+        <w:rFonts w:ascii="Wingdings" w:hAnsi="Wingdings" w:hint="default"/>
+      </w:rPr>
+    </w:lvl>
+    <w:lvl w:ilvl="3" w:tplc="40090001" w:tentative="1">
+      <w:start w:val="1"/>
+      <w:numFmt w:val="bullet"/>
+      <w:lvlText w:val=""/>
+      <w:lvlJc w:val="left"/>
+      <w:pPr>
+        <w:ind w:left="4140" w:hanging="360"/>
+      </w:pPr>
+      <w:rPr>
+        <w:rFonts w:ascii="Symbol" w:hAnsi="Symbol" w:hint="default"/>
+      </w:rPr>
+    </w:lvl>
+    <w:lvl w:ilvl="4" w:tplc="40090003" w:tentative="1">
+      <w:start w:val="1"/>
+      <w:numFmt w:val="bullet"/>
+      <w:lvlText w:val="o"/>
+      <w:lvlJc w:val="left"/>
+      <w:pPr>
+        <w:ind w:left="4860" w:hanging="360"/>
+      </w:pPr>
+      <w:rPr>
+        <w:rFonts w:ascii="Courier New" w:hAnsi="Courier New" w:cs="Courier New" w:hint="default"/>
+      </w:rPr>
+    </w:lvl>
+    <w:lvl w:ilvl="5" w:tplc="40090005" w:tentative="1">
+      <w:start w:val="1"/>
+      <w:numFmt w:val="bullet"/>
+      <w:lvlText w:val=""/>
+      <w:lvlJc w:val="left"/>
+      <w:pPr>
+        <w:ind w:left="5580" w:hanging="360"/>
+      </w:pPr>
+      <w:rPr>
+        <w:rFonts w:ascii="Wingdings" w:hAnsi="Wingdings" w:hint="default"/>
+      </w:rPr>
+    </w:lvl>
+    <w:lvl w:ilvl="6" w:tplc="40090001" w:tentative="1">
+      <w:start w:val="1"/>
+      <w:numFmt w:val="bullet"/>
+      <w:lvlText w:val=""/>
+      <w:lvlJc w:val="left"/>
+      <w:pPr>
+        <w:ind w:left="6300" w:hanging="360"/>
+      </w:pPr>
+      <w:rPr>
+        <w:rFonts w:ascii="Symbol" w:hAnsi="Symbol" w:hint="default"/>
+      </w:rPr>
+    </w:lvl>
+    <w:lvl w:ilvl="7" w:tplc="40090003" w:tentative="1">
+      <w:start w:val="1"/>
+      <w:numFmt w:val="bullet"/>
+      <w:lvlText w:val="o"/>
+      <w:lvlJc w:val="left"/>
+      <w:pPr>
+        <w:ind w:left="7020" w:hanging="360"/>
+      </w:pPr>
+      <w:rPr>
+        <w:rFonts w:ascii="Courier New" w:hAnsi="Courier New" w:cs="Courier New" w:hint="default"/>
+      </w:rPr>
+    </w:lvl>
+    <w:lvl w:ilvl="8" w:tplc="40090005" w:tentative="1">
+      <w:start w:val="1"/>
+      <w:numFmt w:val="bullet"/>
+      <w:lvlText w:val=""/>
+      <w:lvlJc w:val="left"/>
+      <w:pPr>
+        <w:ind w:left="7740" w:hanging="360"/>
+      </w:pPr>
+      <w:rPr>
+        <w:rFonts w:ascii="Wingdings" w:hAnsi="Wingdings" w:hint="default"/>
+      </w:rPr>
+    </w:lvl>
+  </w:abstractNum>
+  <w:abstractNum w:abstractNumId="8" w15:restartNumberingAfterBreak="0">
+    <w:nsid w:val="1E293599"/>
+    <w:multiLevelType w:val="hybridMultilevel"/>
+    <w:tmpl w:val="9EF6D84E"/>
+    <w:lvl w:ilvl="0" w:tplc="4009000F">
+      <w:start w:val="1"/>
+      <w:numFmt w:val="decimal"/>
+      <w:lvlText w:val="%1."/>
+      <w:lvlJc w:val="left"/>
+      <w:pPr>
+        <w:ind w:left="2520" w:hanging="360"/>
+      </w:pPr>
+    </w:lvl>
+    <w:lvl w:ilvl="1" w:tplc="40090019" w:tentative="1">
+      <w:start w:val="1"/>
+      <w:numFmt w:val="lowerLetter"/>
+      <w:lvlText w:val="%2."/>
+      <w:lvlJc w:val="left"/>
+      <w:pPr>
+        <w:ind w:left="3240" w:hanging="360"/>
+      </w:pPr>
+    </w:lvl>
+    <w:lvl w:ilvl="2" w:tplc="4009001B" w:tentative="1">
+      <w:start w:val="1"/>
+      <w:numFmt w:val="lowerRoman"/>
+      <w:lvlText w:val="%3."/>
+      <w:lvlJc w:val="right"/>
+      <w:pPr>
+        <w:ind w:left="3960" w:hanging="180"/>
+      </w:pPr>
+    </w:lvl>
+    <w:lvl w:ilvl="3" w:tplc="4009000F" w:tentative="1">
+      <w:start w:val="1"/>
+      <w:numFmt w:val="decimal"/>
+      <w:lvlText w:val="%4."/>
+      <w:lvlJc w:val="left"/>
+      <w:pPr>
+        <w:ind w:left="4680" w:hanging="360"/>
+      </w:pPr>
+    </w:lvl>
+    <w:lvl w:ilvl="4" w:tplc="40090019" w:tentative="1">
+      <w:start w:val="1"/>
+      <w:numFmt w:val="lowerLetter"/>
+      <w:lvlText w:val="%5."/>
+      <w:lvlJc w:val="left"/>
+      <w:pPr>
+        <w:ind w:left="5400" w:hanging="360"/>
+      </w:pPr>
+    </w:lvl>
+    <w:lvl w:ilvl="5" w:tplc="4009001B" w:tentative="1">
+      <w:start w:val="1"/>
+      <w:numFmt w:val="lowerRoman"/>
+      <w:lvlText w:val="%6."/>
+      <w:lvlJc w:val="right"/>
+      <w:pPr>
+        <w:ind w:left="6120" w:hanging="180"/>
+      </w:pPr>
+    </w:lvl>
+    <w:lvl w:ilvl="6" w:tplc="4009000F" w:tentative="1">
+      <w:start w:val="1"/>
+      <w:numFmt w:val="decimal"/>
+      <w:lvlText w:val="%7."/>
+      <w:lvlJc w:val="left"/>
+      <w:pPr>
+        <w:ind w:left="6840" w:hanging="360"/>
+      </w:pPr>
+    </w:lvl>
+    <w:lvl w:ilvl="7" w:tplc="40090019" w:tentative="1">
+      <w:start w:val="1"/>
+      <w:numFmt w:val="lowerLetter"/>
+      <w:lvlText w:val="%8."/>
+      <w:lvlJc w:val="left"/>
+      <w:pPr>
+        <w:ind w:left="7560" w:hanging="360"/>
+      </w:pPr>
+    </w:lvl>
+    <w:lvl w:ilvl="8" w:tplc="4009001B" w:tentative="1">
+      <w:start w:val="1"/>
+      <w:numFmt w:val="lowerRoman"/>
+      <w:lvlText w:val="%9."/>
+      <w:lvlJc w:val="right"/>
+      <w:pPr>
+        <w:ind w:left="8280" w:hanging="180"/>
+      </w:pPr>
+    </w:lvl>
+  </w:abstractNum>
+  <w:abstractNum w:abstractNumId="9" w15:restartNumberingAfterBreak="0">
+    <w:nsid w:val="1E857E51"/>
+    <w:multiLevelType w:val="hybridMultilevel"/>
+    <w:tmpl w:val="76E6CF32"/>
+    <w:lvl w:ilvl="0" w:tplc="4009000F">
+      <w:start w:val="1"/>
+      <w:numFmt w:val="decimal"/>
+      <w:lvlText w:val="%1."/>
+      <w:lvlJc w:val="left"/>
+      <w:pPr>
+        <w:ind w:left="1980" w:hanging="360"/>
+      </w:pPr>
+    </w:lvl>
+    <w:lvl w:ilvl="1" w:tplc="40090019" w:tentative="1">
+      <w:start w:val="1"/>
+      <w:numFmt w:val="lowerLetter"/>
+      <w:lvlText w:val="%2."/>
+      <w:lvlJc w:val="left"/>
+      <w:pPr>
+        <w:ind w:left="2700" w:hanging="360"/>
+      </w:pPr>
+    </w:lvl>
+    <w:lvl w:ilvl="2" w:tplc="4009001B" w:tentative="1">
+      <w:start w:val="1"/>
+      <w:numFmt w:val="lowerRoman"/>
+      <w:lvlText w:val="%3."/>
+      <w:lvlJc w:val="right"/>
+      <w:pPr>
+        <w:ind w:left="3420" w:hanging="180"/>
+      </w:pPr>
+    </w:lvl>
+    <w:lvl w:ilvl="3" w:tplc="4009000F" w:tentative="1">
+      <w:start w:val="1"/>
+      <w:numFmt w:val="decimal"/>
+      <w:lvlText w:val="%4."/>
+      <w:lvlJc w:val="left"/>
+      <w:pPr>
+        <w:ind w:left="4140" w:hanging="360"/>
+      </w:pPr>
+    </w:lvl>
+    <w:lvl w:ilvl="4" w:tplc="40090019" w:tentative="1">
+      <w:start w:val="1"/>
+      <w:numFmt w:val="lowerLetter"/>
+      <w:lvlText w:val="%5."/>
+      <w:lvlJc w:val="left"/>
+      <w:pPr>
+        <w:ind w:left="4860" w:hanging="360"/>
+      </w:pPr>
+    </w:lvl>
+    <w:lvl w:ilvl="5" w:tplc="4009001B" w:tentative="1">
+      <w:start w:val="1"/>
+      <w:numFmt w:val="lowerRoman"/>
+      <w:lvlText w:val="%6."/>
+      <w:lvlJc w:val="right"/>
+      <w:pPr>
+        <w:ind w:left="5580" w:hanging="180"/>
+      </w:pPr>
+    </w:lvl>
+    <w:lvl w:ilvl="6" w:tplc="4009000F" w:tentative="1">
+      <w:start w:val="1"/>
+      <w:numFmt w:val="decimal"/>
+      <w:lvlText w:val="%7."/>
+      <w:lvlJc w:val="left"/>
+      <w:pPr>
+        <w:ind w:left="6300" w:hanging="360"/>
+      </w:pPr>
+    </w:lvl>
+    <w:lvl w:ilvl="7" w:tplc="40090019" w:tentative="1">
+      <w:start w:val="1"/>
+      <w:numFmt w:val="lowerLetter"/>
+      <w:lvlText w:val="%8."/>
+      <w:lvlJc w:val="left"/>
+      <w:pPr>
+        <w:ind w:left="7020" w:hanging="360"/>
+      </w:pPr>
+    </w:lvl>
+    <w:lvl w:ilvl="8" w:tplc="4009001B" w:tentative="1">
+      <w:start w:val="1"/>
+      <w:numFmt w:val="lowerRoman"/>
+      <w:lvlText w:val="%9."/>
+      <w:lvlJc w:val="right"/>
+      <w:pPr>
+        <w:ind w:left="7740" w:hanging="180"/>
+      </w:pPr>
+    </w:lvl>
+  </w:abstractNum>
+  <w:abstractNum w:abstractNumId="10" w15:restartNumberingAfterBreak="0">
+    <w:nsid w:val="2D4B5DAA"/>
+    <w:multiLevelType w:val="hybridMultilevel"/>
+    <w:tmpl w:val="D10421F4"/>
+    <w:lvl w:ilvl="0" w:tplc="195ADD48">
+      <w:start w:val="1"/>
+      <w:numFmt w:val="decimal"/>
+      <w:lvlText w:val="%1."/>
+      <w:lvlJc w:val="left"/>
+      <w:pPr>
+        <w:ind w:left="2160" w:hanging="360"/>
+      </w:pPr>
+      <w:rPr>
+        <w:rFonts w:hint="default"/>
+      </w:rPr>
+    </w:lvl>
+    <w:lvl w:ilvl="1" w:tplc="40090019" w:tentative="1">
+      <w:start w:val="1"/>
+      <w:numFmt w:val="lowerLetter"/>
+      <w:lvlText w:val="%2."/>
+      <w:lvlJc w:val="left"/>
+      <w:pPr>
+        <w:ind w:left="2880" w:hanging="360"/>
+      </w:pPr>
+    </w:lvl>
+    <w:lvl w:ilvl="2" w:tplc="4009001B" w:tentative="1">
+      <w:start w:val="1"/>
+      <w:numFmt w:val="lowerRoman"/>
+      <w:lvlText w:val="%3."/>
+      <w:lvlJc w:val="right"/>
+      <w:pPr>
+        <w:ind w:left="3600" w:hanging="180"/>
+      </w:pPr>
+    </w:lvl>
+    <w:lvl w:ilvl="3" w:tplc="4009000F" w:tentative="1">
+      <w:start w:val="1"/>
+      <w:numFmt w:val="decimal"/>
+      <w:lvlText w:val="%4."/>
+      <w:lvlJc w:val="left"/>
+      <w:pPr>
+        <w:ind w:left="4320" w:hanging="360"/>
+      </w:pPr>
+    </w:lvl>
+    <w:lvl w:ilvl="4" w:tplc="40090019" w:tentative="1">
+      <w:start w:val="1"/>
+      <w:numFmt w:val="lowerLetter"/>
+      <w:lvlText w:val="%5."/>
+      <w:lvlJc w:val="left"/>
+      <w:pPr>
+        <w:ind w:left="5040" w:hanging="360"/>
+      </w:pPr>
+    </w:lvl>
+    <w:lvl w:ilvl="5" w:tplc="4009001B" w:tentative="1">
+      <w:start w:val="1"/>
+      <w:numFmt w:val="lowerRoman"/>
+      <w:lvlText w:val="%6."/>
+      <w:lvlJc w:val="right"/>
+      <w:pPr>
+        <w:ind w:left="5760" w:hanging="180"/>
+      </w:pPr>
+    </w:lvl>
+    <w:lvl w:ilvl="6" w:tplc="4009000F" w:tentative="1">
+      <w:start w:val="1"/>
+      <w:numFmt w:val="decimal"/>
+      <w:lvlText w:val="%7."/>
+      <w:lvlJc w:val="left"/>
+      <w:pPr>
+        <w:ind w:left="6480" w:hanging="360"/>
+      </w:pPr>
+    </w:lvl>
+    <w:lvl w:ilvl="7" w:tplc="40090019" w:tentative="1">
+      <w:start w:val="1"/>
+      <w:numFmt w:val="lowerLetter"/>
+      <w:lvlText w:val="%8."/>
+      <w:lvlJc w:val="left"/>
+      <w:pPr>
+        <w:ind w:left="7200" w:hanging="360"/>
+      </w:pPr>
+    </w:lvl>
+    <w:lvl w:ilvl="8" w:tplc="4009001B" w:tentative="1">
+      <w:start w:val="1"/>
+      <w:numFmt w:val="lowerRoman"/>
+      <w:lvlText w:val="%9."/>
+      <w:lvlJc w:val="right"/>
+      <w:pPr>
+        <w:ind w:left="7920" w:hanging="180"/>
+      </w:pPr>
+    </w:lvl>
+  </w:abstractNum>
+  <w:abstractNum w:abstractNumId="11" w15:restartNumberingAfterBreak="0">
+    <w:nsid w:val="2D6403E5"/>
+    <w:multiLevelType w:val="hybridMultilevel"/>
+    <w:tmpl w:val="454034E8"/>
+    <w:lvl w:ilvl="0" w:tplc="40090001">
+      <w:start w:val="1"/>
+      <w:numFmt w:val="bullet"/>
+      <w:lvlText w:val=""/>
+      <w:lvlJc w:val="left"/>
+      <w:pPr>
+        <w:ind w:left="1500" w:hanging="360"/>
+      </w:pPr>
+      <w:rPr>
+        <w:rFonts w:ascii="Symbol" w:hAnsi="Symbol" w:hint="default"/>
+      </w:rPr>
+    </w:lvl>
+    <w:lvl w:ilvl="1" w:tplc="40090003" w:tentative="1">
+      <w:start w:val="1"/>
+      <w:numFmt w:val="bullet"/>
+      <w:lvlText w:val="o"/>
+      <w:lvlJc w:val="left"/>
+      <w:pPr>
+        <w:ind w:left="2220" w:hanging="360"/>
+      </w:pPr>
+      <w:rPr>
+        <w:rFonts w:ascii="Courier New" w:hAnsi="Courier New" w:cs="Courier New" w:hint="default"/>
+      </w:rPr>
+    </w:lvl>
+    <w:lvl w:ilvl="2" w:tplc="40090005" w:tentative="1">
+      <w:start w:val="1"/>
+      <w:numFmt w:val="bullet"/>
+      <w:lvlText w:val=""/>
+      <w:lvlJc w:val="left"/>
+      <w:pPr>
+        <w:ind w:left="2940" w:hanging="360"/>
+      </w:pPr>
+      <w:rPr>
+        <w:rFonts w:ascii="Wingdings" w:hAnsi="Wingdings" w:hint="default"/>
+      </w:rPr>
+    </w:lvl>
+    <w:lvl w:ilvl="3" w:tplc="40090001" w:tentative="1">
+      <w:start w:val="1"/>
+      <w:numFmt w:val="bullet"/>
+      <w:lvlText w:val=""/>
+      <w:lvlJc w:val="left"/>
+      <w:pPr>
+        <w:ind w:left="3660" w:hanging="360"/>
+      </w:pPr>
+      <w:rPr>
+        <w:rFonts w:ascii="Symbol" w:hAnsi="Symbol" w:hint="default"/>
+      </w:rPr>
+    </w:lvl>
+    <w:lvl w:ilvl="4" w:tplc="40090003" w:tentative="1">
+      <w:start w:val="1"/>
+      <w:numFmt w:val="bullet"/>
+      <w:lvlText w:val="o"/>
+      <w:lvlJc w:val="left"/>
+      <w:pPr>
+        <w:ind w:left="4380" w:hanging="360"/>
+      </w:pPr>
+      <w:rPr>
+        <w:rFonts w:ascii="Courier New" w:hAnsi="Courier New" w:cs="Courier New" w:hint="default"/>
+      </w:rPr>
+    </w:lvl>
+    <w:lvl w:ilvl="5" w:tplc="40090005" w:tentative="1">
+      <w:start w:val="1"/>
+      <w:numFmt w:val="bullet"/>
+      <w:lvlText w:val=""/>
+      <w:lvlJc w:val="left"/>
+      <w:pPr>
+        <w:ind w:left="5100" w:hanging="360"/>
+      </w:pPr>
+      <w:rPr>
+        <w:rFonts w:ascii="Wingdings" w:hAnsi="Wingdings" w:hint="default"/>
+      </w:rPr>
+    </w:lvl>
+    <w:lvl w:ilvl="6" w:tplc="40090001" w:tentative="1">
+      <w:start w:val="1"/>
+      <w:numFmt w:val="bullet"/>
+      <w:lvlText w:val=""/>
+      <w:lvlJc w:val="left"/>
+      <w:pPr>
+        <w:ind w:left="5820" w:hanging="360"/>
+      </w:pPr>
+      <w:rPr>
+        <w:rFonts w:ascii="Symbol" w:hAnsi="Symbol" w:hint="default"/>
+      </w:rPr>
+    </w:lvl>
+    <w:lvl w:ilvl="7" w:tplc="40090003" w:tentative="1">
+      <w:start w:val="1"/>
+      <w:numFmt w:val="bullet"/>
+      <w:lvlText w:val="o"/>
+      <w:lvlJc w:val="left"/>
+      <w:pPr>
+        <w:ind w:left="6540" w:hanging="360"/>
+      </w:pPr>
+      <w:rPr>
+        <w:rFonts w:ascii="Courier New" w:hAnsi="Courier New" w:cs="Courier New" w:hint="default"/>
+      </w:rPr>
+    </w:lvl>
+    <w:lvl w:ilvl="8" w:tplc="40090005" w:tentative="1">
+      <w:start w:val="1"/>
+      <w:numFmt w:val="bullet"/>
+      <w:lvlText w:val=""/>
+      <w:lvlJc w:val="left"/>
+      <w:pPr>
+        <w:ind w:left="7260" w:hanging="360"/>
+      </w:pPr>
+      <w:rPr>
+        <w:rFonts w:ascii="Wingdings" w:hAnsi="Wingdings" w:hint="default"/>
+      </w:rPr>
+    </w:lvl>
+  </w:abstractNum>
+  <w:abstractNum w:abstractNumId="12" w15:restartNumberingAfterBreak="0">
+    <w:nsid w:val="36163008"/>
+    <w:multiLevelType w:val="hybridMultilevel"/>
+    <w:tmpl w:val="E4B0B12E"/>
+    <w:lvl w:ilvl="0" w:tplc="4009000F">
+      <w:start w:val="1"/>
+      <w:numFmt w:val="decimal"/>
+      <w:lvlText w:val="%1."/>
+      <w:lvlJc w:val="left"/>
+      <w:pPr>
+        <w:ind w:left="720" w:hanging="360"/>
+      </w:pPr>
+    </w:lvl>
+    <w:lvl w:ilvl="1" w:tplc="40090019" w:tentative="1">
+      <w:start w:val="1"/>
+      <w:numFmt w:val="lowerLetter"/>
+      <w:lvlText w:val="%2."/>
+      <w:lvlJc w:val="left"/>
+      <w:pPr>
+        <w:ind w:left="1440" w:hanging="360"/>
+      </w:pPr>
+    </w:lvl>
+    <w:lvl w:ilvl="2" w:tplc="4009001B" w:tentative="1">
+      <w:start w:val="1"/>
+      <w:numFmt w:val="lowerRoman"/>
+      <w:lvlText w:val="%3."/>
+      <w:lvlJc w:val="right"/>
+      <w:pPr>
+        <w:ind w:left="2160" w:hanging="180"/>
+      </w:pPr>
+    </w:lvl>
+    <w:lvl w:ilvl="3" w:tplc="4009000F" w:tentative="1">
+      <w:start w:val="1"/>
+      <w:numFmt w:val="decimal"/>
+      <w:lvlText w:val="%4."/>
+      <w:lvlJc w:val="left"/>
+      <w:pPr>
+        <w:ind w:left="2880" w:hanging="360"/>
+      </w:pPr>
+    </w:lvl>
+    <w:lvl w:ilvl="4" w:tplc="40090019" w:tentative="1">
+      <w:start w:val="1"/>
+      <w:numFmt w:val="lowerLetter"/>
+      <w:lvlText w:val="%5."/>
+      <w:lvlJc w:val="left"/>
+      <w:pPr>
+        <w:ind w:left="3600" w:hanging="360"/>
+      </w:pPr>
+    </w:lvl>
+    <w:lvl w:ilvl="5" w:tplc="4009001B" w:tentative="1">
+      <w:start w:val="1"/>
+      <w:numFmt w:val="lowerRoman"/>
+      <w:lvlText w:val="%6."/>
+      <w:lvlJc w:val="right"/>
+      <w:pPr>
+        <w:ind w:left="4320" w:hanging="180"/>
+      </w:pPr>
+    </w:lvl>
+    <w:lvl w:ilvl="6" w:tplc="4009000F" w:tentative="1">
+      <w:start w:val="1"/>
+      <w:numFmt w:val="decimal"/>
+      <w:lvlText w:val="%7."/>
+      <w:lvlJc w:val="left"/>
+      <w:pPr>
+        <w:ind w:left="5040" w:hanging="360"/>
+      </w:pPr>
+    </w:lvl>
+    <w:lvl w:ilvl="7" w:tplc="40090019" w:tentative="1">
+      <w:start w:val="1"/>
+      <w:numFmt w:val="lowerLetter"/>
+      <w:lvlText w:val="%8."/>
+      <w:lvlJc w:val="left"/>
+      <w:pPr>
+        <w:ind w:left="5760" w:hanging="360"/>
+      </w:pPr>
+    </w:lvl>
+    <w:lvl w:ilvl="8" w:tplc="4009001B" w:tentative="1">
+      <w:start w:val="1"/>
+      <w:numFmt w:val="lowerRoman"/>
+      <w:lvlText w:val="%9."/>
+      <w:lvlJc w:val="right"/>
+      <w:pPr>
+        <w:ind w:left="6480" w:hanging="180"/>
+      </w:pPr>
+    </w:lvl>
+  </w:abstractNum>
+  <w:abstractNum w:abstractNumId="13" w15:restartNumberingAfterBreak="0">
+    <w:nsid w:val="3ABE4BB5"/>
+    <w:multiLevelType w:val="hybridMultilevel"/>
+    <w:tmpl w:val="A790C5FE"/>
+    <w:lvl w:ilvl="0" w:tplc="51A6D3F2">
+      <w:start w:val="1"/>
+      <w:numFmt w:val="decimal"/>
+      <w:lvlText w:val="%1)"/>
+      <w:lvlJc w:val="left"/>
+      <w:pPr>
+        <w:ind w:left="1248" w:hanging="360"/>
+      </w:pPr>
+      <w:rPr>
+        <w:rFonts w:hint="default"/>
+      </w:rPr>
+    </w:lvl>
+    <w:lvl w:ilvl="1" w:tplc="40090019" w:tentative="1">
+      <w:start w:val="1"/>
+      <w:numFmt w:val="lowerLetter"/>
+      <w:lvlText w:val="%2."/>
+      <w:lvlJc w:val="left"/>
+      <w:pPr>
+        <w:ind w:left="1968" w:hanging="360"/>
+      </w:pPr>
+    </w:lvl>
+    <w:lvl w:ilvl="2" w:tplc="4009001B" w:tentative="1">
+      <w:start w:val="1"/>
+      <w:numFmt w:val="lowerRoman"/>
+      <w:lvlText w:val="%3."/>
+      <w:lvlJc w:val="right"/>
+      <w:pPr>
+        <w:ind w:left="2688" w:hanging="180"/>
+      </w:pPr>
+    </w:lvl>
+    <w:lvl w:ilvl="3" w:tplc="4009000F" w:tentative="1">
+      <w:start w:val="1"/>
+      <w:numFmt w:val="decimal"/>
+      <w:lvlText w:val="%4."/>
+      <w:lvlJc w:val="left"/>
+      <w:pPr>
+        <w:ind w:left="3408" w:hanging="360"/>
+      </w:pPr>
+    </w:lvl>
+    <w:lvl w:ilvl="4" w:tplc="40090019" w:tentative="1">
+      <w:start w:val="1"/>
+      <w:numFmt w:val="lowerLetter"/>
+      <w:lvlText w:val="%5."/>
+      <w:lvlJc w:val="left"/>
+      <w:pPr>
+        <w:ind w:left="4128" w:hanging="360"/>
+      </w:pPr>
+    </w:lvl>
+    <w:lvl w:ilvl="5" w:tplc="4009001B" w:tentative="1">
+      <w:start w:val="1"/>
+      <w:numFmt w:val="lowerRoman"/>
+      <w:lvlText w:val="%6."/>
+      <w:lvlJc w:val="right"/>
+      <w:pPr>
+        <w:ind w:left="4848" w:hanging="180"/>
+      </w:pPr>
+    </w:lvl>
+    <w:lvl w:ilvl="6" w:tplc="4009000F" w:tentative="1">
+      <w:start w:val="1"/>
+      <w:numFmt w:val="decimal"/>
+      <w:lvlText w:val="%7."/>
+      <w:lvlJc w:val="left"/>
+      <w:pPr>
+        <w:ind w:left="5568" w:hanging="360"/>
+      </w:pPr>
+    </w:lvl>
+    <w:lvl w:ilvl="7" w:tplc="40090019" w:tentative="1">
+      <w:start w:val="1"/>
+      <w:numFmt w:val="lowerLetter"/>
+      <w:lvlText w:val="%8."/>
+      <w:lvlJc w:val="left"/>
+      <w:pPr>
+        <w:ind w:left="6288" w:hanging="360"/>
+      </w:pPr>
+    </w:lvl>
+    <w:lvl w:ilvl="8" w:tplc="4009001B" w:tentative="1">
+      <w:start w:val="1"/>
+      <w:numFmt w:val="lowerRoman"/>
+      <w:lvlText w:val="%9."/>
+      <w:lvlJc w:val="right"/>
+      <w:pPr>
+        <w:ind w:left="7008" w:hanging="180"/>
+      </w:pPr>
+    </w:lvl>
+  </w:abstractNum>
+  <w:abstractNum w:abstractNumId="14" w15:restartNumberingAfterBreak="0">
+    <w:nsid w:val="4CFE6CB8"/>
+    <w:multiLevelType w:val="hybridMultilevel"/>
+    <w:tmpl w:val="1ABC2600"/>
+    <w:lvl w:ilvl="0" w:tplc="4009000F">
+      <w:start w:val="1"/>
+      <w:numFmt w:val="decimal"/>
+      <w:lvlText w:val="%1."/>
+      <w:lvlJc w:val="left"/>
+      <w:pPr>
+        <w:ind w:left="720" w:hanging="360"/>
+      </w:pPr>
+    </w:lvl>
+    <w:lvl w:ilvl="1" w:tplc="40090019" w:tentative="1">
+      <w:start w:val="1"/>
+      <w:numFmt w:val="lowerLetter"/>
+      <w:lvlText w:val="%2."/>
+      <w:lvlJc w:val="left"/>
+      <w:pPr>
+        <w:ind w:left="1440" w:hanging="360"/>
+      </w:pPr>
+    </w:lvl>
+    <w:lvl w:ilvl="2" w:tplc="4009001B" w:tentative="1">
+      <w:start w:val="1"/>
+      <w:numFmt w:val="lowerRoman"/>
+      <w:lvlText w:val="%3."/>
+      <w:lvlJc w:val="right"/>
+      <w:pPr>
+        <w:ind w:left="2160" w:hanging="180"/>
+      </w:pPr>
+    </w:lvl>
+    <w:lvl w:ilvl="3" w:tplc="4009000F" w:tentative="1">
+      <w:start w:val="1"/>
+      <w:numFmt w:val="decimal"/>
+      <w:lvlText w:val="%4."/>
+      <w:lvlJc w:val="left"/>
+      <w:pPr>
+        <w:ind w:left="2880" w:hanging="360"/>
+      </w:pPr>
+    </w:lvl>
+    <w:lvl w:ilvl="4" w:tplc="40090019" w:tentative="1">
+      <w:start w:val="1"/>
+      <w:numFmt w:val="lowerLetter"/>
+      <w:lvlText w:val="%5."/>
+      <w:lvlJc w:val="left"/>
+      <w:pPr>
+        <w:ind w:left="3600" w:hanging="360"/>
+      </w:pPr>
+    </w:lvl>
+    <w:lvl w:ilvl="5" w:tplc="4009001B" w:tentative="1">
+      <w:start w:val="1"/>
+      <w:numFmt w:val="lowerRoman"/>
+      <w:lvlText w:val="%6."/>
+      <w:lvlJc w:val="right"/>
+      <w:pPr>
+        <w:ind w:left="4320" w:hanging="180"/>
+      </w:pPr>
+    </w:lvl>
+    <w:lvl w:ilvl="6" w:tplc="4009000F" w:tentative="1">
+      <w:start w:val="1"/>
+      <w:numFmt w:val="decimal"/>
+      <w:lvlText w:val="%7."/>
+      <w:lvlJc w:val="left"/>
+      <w:pPr>
+        <w:ind w:left="5040" w:hanging="360"/>
+      </w:pPr>
+    </w:lvl>
+    <w:lvl w:ilvl="7" w:tplc="40090019" w:tentative="1">
+      <w:start w:val="1"/>
+      <w:numFmt w:val="lowerLetter"/>
+      <w:lvlText w:val="%8."/>
+      <w:lvlJc w:val="left"/>
+      <w:pPr>
+        <w:ind w:left="5760" w:hanging="360"/>
+      </w:pPr>
+    </w:lvl>
+    <w:lvl w:ilvl="8" w:tplc="4009001B" w:tentative="1">
+      <w:start w:val="1"/>
+      <w:numFmt w:val="lowerRoman"/>
+      <w:lvlText w:val="%9."/>
+      <w:lvlJc w:val="right"/>
+      <w:pPr>
+        <w:ind w:left="6480" w:hanging="180"/>
+      </w:pPr>
+    </w:lvl>
+  </w:abstractNum>
+  <w:abstractNum w:abstractNumId="15" w15:restartNumberingAfterBreak="0">
+    <w:nsid w:val="50C9629A"/>
+    <w:multiLevelType w:val="hybridMultilevel"/>
+    <w:tmpl w:val="BF76A190"/>
+    <w:lvl w:ilvl="0" w:tplc="02A02D72">
+      <w:start w:val="1"/>
+      <w:numFmt w:val="decimal"/>
+      <w:lvlText w:val="%1."/>
+      <w:lvlJc w:val="left"/>
+      <w:pPr>
+        <w:ind w:left="1620" w:hanging="360"/>
+      </w:pPr>
+      <w:rPr>
+        <w:rFonts w:hint="default"/>
+      </w:rPr>
+    </w:lvl>
+    <w:lvl w:ilvl="1" w:tplc="40090019" w:tentative="1">
+      <w:start w:val="1"/>
+      <w:numFmt w:val="lowerLetter"/>
+      <w:lvlText w:val="%2."/>
+      <w:lvlJc w:val="left"/>
+      <w:pPr>
+        <w:ind w:left="2340" w:hanging="360"/>
+      </w:pPr>
+    </w:lvl>
+    <w:lvl w:ilvl="2" w:tplc="4009001B" w:tentative="1">
+      <w:start w:val="1"/>
+      <w:numFmt w:val="lowerRoman"/>
+      <w:lvlText w:val="%3."/>
+      <w:lvlJc w:val="right"/>
+      <w:pPr>
+        <w:ind w:left="3060" w:hanging="180"/>
+      </w:pPr>
+    </w:lvl>
+    <w:lvl w:ilvl="3" w:tplc="4009000F" w:tentative="1">
+      <w:start w:val="1"/>
+      <w:numFmt w:val="decimal"/>
+      <w:lvlText w:val="%4."/>
+      <w:lvlJc w:val="left"/>
+      <w:pPr>
+        <w:ind w:left="3780" w:hanging="360"/>
+      </w:pPr>
+    </w:lvl>
+    <w:lvl w:ilvl="4" w:tplc="40090019" w:tentative="1">
+      <w:start w:val="1"/>
+      <w:numFmt w:val="lowerLetter"/>
+      <w:lvlText w:val="%5."/>
+      <w:lvlJc w:val="left"/>
+      <w:pPr>
+        <w:ind w:left="4500" w:hanging="360"/>
+      </w:pPr>
+    </w:lvl>
+    <w:lvl w:ilvl="5" w:tplc="4009001B" w:tentative="1">
+      <w:start w:val="1"/>
+      <w:numFmt w:val="lowerRoman"/>
+      <w:lvlText w:val="%6."/>
+      <w:lvlJc w:val="right"/>
+      <w:pPr>
+        <w:ind w:left="5220" w:hanging="180"/>
+      </w:pPr>
+    </w:lvl>
+    <w:lvl w:ilvl="6" w:tplc="4009000F" w:tentative="1">
+      <w:start w:val="1"/>
+      <w:numFmt w:val="decimal"/>
+      <w:lvlText w:val="%7."/>
+      <w:lvlJc w:val="left"/>
+      <w:pPr>
+        <w:ind w:left="5940" w:hanging="360"/>
+      </w:pPr>
+    </w:lvl>
+    <w:lvl w:ilvl="7" w:tplc="40090019" w:tentative="1">
+      <w:start w:val="1"/>
+      <w:numFmt w:val="lowerLetter"/>
+      <w:lvlText w:val="%8."/>
+      <w:lvlJc w:val="left"/>
+      <w:pPr>
+        <w:ind w:left="6660" w:hanging="360"/>
+      </w:pPr>
+    </w:lvl>
+    <w:lvl w:ilvl="8" w:tplc="4009001B" w:tentative="1">
+      <w:start w:val="1"/>
+      <w:numFmt w:val="lowerRoman"/>
+      <w:lvlText w:val="%9."/>
+      <w:lvlJc w:val="right"/>
+      <w:pPr>
+        <w:ind w:left="7380" w:hanging="180"/>
+      </w:pPr>
+    </w:lvl>
+  </w:abstractNum>
+  <w:abstractNum w:abstractNumId="16" w15:restartNumberingAfterBreak="0">
+    <w:nsid w:val="55F43C93"/>
+    <w:multiLevelType w:val="hybridMultilevel"/>
+    <w:tmpl w:val="23F26BA4"/>
+    <w:lvl w:ilvl="0" w:tplc="4009000F">
+      <w:start w:val="1"/>
+      <w:numFmt w:val="decimal"/>
+      <w:lvlText w:val="%1."/>
+      <w:lvlJc w:val="left"/>
+      <w:pPr>
+        <w:ind w:left="2520" w:hanging="360"/>
+      </w:pPr>
+    </w:lvl>
+    <w:lvl w:ilvl="1" w:tplc="40090019" w:tentative="1">
+      <w:start w:val="1"/>
+      <w:numFmt w:val="lowerLetter"/>
+      <w:lvlText w:val="%2."/>
+      <w:lvlJc w:val="left"/>
+      <w:pPr>
+        <w:ind w:left="3240" w:hanging="360"/>
+      </w:pPr>
+    </w:lvl>
+    <w:lvl w:ilvl="2" w:tplc="4009001B" w:tentative="1">
+      <w:start w:val="1"/>
+      <w:numFmt w:val="lowerRoman"/>
+      <w:lvlText w:val="%3."/>
+      <w:lvlJc w:val="right"/>
+      <w:pPr>
+        <w:ind w:left="3960" w:hanging="180"/>
+      </w:pPr>
+    </w:lvl>
+    <w:lvl w:ilvl="3" w:tplc="4009000F" w:tentative="1">
+      <w:start w:val="1"/>
+      <w:numFmt w:val="decimal"/>
+      <w:lvlText w:val="%4."/>
+      <w:lvlJc w:val="left"/>
+      <w:pPr>
+        <w:ind w:left="4680" w:hanging="360"/>
+      </w:pPr>
+    </w:lvl>
+    <w:lvl w:ilvl="4" w:tplc="40090019" w:tentative="1">
+      <w:start w:val="1"/>
+      <w:numFmt w:val="lowerLetter"/>
+      <w:lvlText w:val="%5."/>
+      <w:lvlJc w:val="left"/>
+      <w:pPr>
+        <w:ind w:left="5400" w:hanging="360"/>
+      </w:pPr>
+    </w:lvl>
+    <w:lvl w:ilvl="5" w:tplc="4009001B" w:tentative="1">
+      <w:start w:val="1"/>
+      <w:numFmt w:val="lowerRoman"/>
+      <w:lvlText w:val="%6."/>
+      <w:lvlJc w:val="right"/>
+      <w:pPr>
+        <w:ind w:left="6120" w:hanging="180"/>
+      </w:pPr>
+    </w:lvl>
+    <w:lvl w:ilvl="6" w:tplc="4009000F" w:tentative="1">
+      <w:start w:val="1"/>
+      <w:numFmt w:val="decimal"/>
+      <w:lvlText w:val="%7."/>
+      <w:lvlJc w:val="left"/>
+      <w:pPr>
+        <w:ind w:left="6840" w:hanging="360"/>
+      </w:pPr>
+    </w:lvl>
+    <w:lvl w:ilvl="7" w:tplc="40090019" w:tentative="1">
+      <w:start w:val="1"/>
+      <w:numFmt w:val="lowerLetter"/>
+      <w:lvlText w:val="%8."/>
+      <w:lvlJc w:val="left"/>
+      <w:pPr>
+        <w:ind w:left="7560" w:hanging="360"/>
+      </w:pPr>
+    </w:lvl>
+    <w:lvl w:ilvl="8" w:tplc="4009001B" w:tentative="1">
+      <w:start w:val="1"/>
+      <w:numFmt w:val="lowerRoman"/>
+      <w:lvlText w:val="%9."/>
+      <w:lvlJc w:val="right"/>
+      <w:pPr>
+        <w:ind w:left="8280" w:hanging="180"/>
+      </w:pPr>
+    </w:lvl>
+  </w:abstractNum>
+  <w:abstractNum w:abstractNumId="17" w15:restartNumberingAfterBreak="0">
+    <w:nsid w:val="5EE666E6"/>
+    <w:multiLevelType w:val="hybridMultilevel"/>
+    <w:tmpl w:val="A7CA604A"/>
+    <w:lvl w:ilvl="0" w:tplc="C82A9618">
+      <w:start w:val="1"/>
+      <w:numFmt w:val="decimal"/>
+      <w:lvlText w:val="%1."/>
+      <w:lvlJc w:val="left"/>
+      <w:pPr>
+        <w:ind w:left="1440" w:hanging="360"/>
+      </w:pPr>
+      <w:rPr>
+        <w:rFonts w:hint="default"/>
+      </w:rPr>
+    </w:lvl>
+    <w:lvl w:ilvl="1" w:tplc="40090019" w:tentative="1">
+      <w:start w:val="1"/>
+      <w:numFmt w:val="lowerLetter"/>
+      <w:lvlText w:val="%2."/>
+      <w:lvlJc w:val="left"/>
+      <w:pPr>
+        <w:ind w:left="2160" w:hanging="360"/>
+      </w:pPr>
+    </w:lvl>
+    <w:lvl w:ilvl="2" w:tplc="4009001B" w:tentative="1">
+      <w:start w:val="1"/>
+      <w:numFmt w:val="lowerRoman"/>
+      <w:lvlText w:val="%3."/>
+      <w:lvlJc w:val="right"/>
+      <w:pPr>
+        <w:ind w:left="2880" w:hanging="180"/>
+      </w:pPr>
+    </w:lvl>
+    <w:lvl w:ilvl="3" w:tplc="4009000F" w:tentative="1">
+      <w:start w:val="1"/>
+      <w:numFmt w:val="decimal"/>
+      <w:lvlText w:val="%4."/>
+      <w:lvlJc w:val="left"/>
+      <w:pPr>
+        <w:ind w:left="3600" w:hanging="360"/>
+      </w:pPr>
+    </w:lvl>
+    <w:lvl w:ilvl="4" w:tplc="40090019" w:tentative="1">
+      <w:start w:val="1"/>
+      <w:numFmt w:val="lowerLetter"/>
+      <w:lvlText w:val="%5."/>
+      <w:lvlJc w:val="left"/>
+      <w:pPr>
+        <w:ind w:left="4320" w:hanging="360"/>
+      </w:pPr>
+    </w:lvl>
+    <w:lvl w:ilvl="5" w:tplc="4009001B" w:tentative="1">
+      <w:start w:val="1"/>
+      <w:numFmt w:val="lowerRoman"/>
+      <w:lvlText w:val="%6."/>
+      <w:lvlJc w:val="right"/>
+      <w:pPr>
+        <w:ind w:left="5040" w:hanging="180"/>
+      </w:pPr>
+    </w:lvl>
+    <w:lvl w:ilvl="6" w:tplc="4009000F" w:tentative="1">
+      <w:start w:val="1"/>
+      <w:numFmt w:val="decimal"/>
+      <w:lvlText w:val="%7."/>
+      <w:lvlJc w:val="left"/>
+      <w:pPr>
+        <w:ind w:left="5760" w:hanging="360"/>
+      </w:pPr>
+    </w:lvl>
+    <w:lvl w:ilvl="7" w:tplc="40090019" w:tentative="1">
+      <w:start w:val="1"/>
+      <w:numFmt w:val="lowerLetter"/>
+      <w:lvlText w:val="%8."/>
+      <w:lvlJc w:val="left"/>
+      <w:pPr>
+        <w:ind w:left="6480" w:hanging="360"/>
+      </w:pPr>
+    </w:lvl>
+    <w:lvl w:ilvl="8" w:tplc="4009001B" w:tentative="1">
+      <w:start w:val="1"/>
+      <w:numFmt w:val="lowerRoman"/>
+      <w:lvlText w:val="%9."/>
+      <w:lvlJc w:val="right"/>
+      <w:pPr>
+        <w:ind w:left="7200" w:hanging="180"/>
+      </w:pPr>
+    </w:lvl>
+  </w:abstractNum>
+  <w:abstractNum w:abstractNumId="18" w15:restartNumberingAfterBreak="0">
+    <w:nsid w:val="62D603EB"/>
+    <w:multiLevelType w:val="hybridMultilevel"/>
+    <w:tmpl w:val="E0ACD4D6"/>
+    <w:lvl w:ilvl="0" w:tplc="40090001">
+      <w:start w:val="1"/>
+      <w:numFmt w:val="bullet"/>
+      <w:lvlText w:val=""/>
+      <w:lvlJc w:val="left"/>
+      <w:pPr>
+        <w:ind w:left="360" w:hanging="360"/>
+      </w:pPr>
+      <w:rPr>
+        <w:rFonts w:ascii="Symbol" w:hAnsi="Symbol" w:hint="default"/>
+      </w:rPr>
+    </w:lvl>
+    <w:lvl w:ilvl="1" w:tplc="40090003" w:tentative="1">
+      <w:start w:val="1"/>
+      <w:numFmt w:val="bullet"/>
+      <w:lvlText w:val="o"/>
+      <w:lvlJc w:val="left"/>
+      <w:pPr>
+        <w:ind w:left="1080" w:hanging="360"/>
+      </w:pPr>
+      <w:rPr>
+        <w:rFonts w:ascii="Courier New" w:hAnsi="Courier New" w:cs="Courier New" w:hint="default"/>
+      </w:rPr>
+    </w:lvl>
+    <w:lvl w:ilvl="2" w:tplc="40090005" w:tentative="1">
+      <w:start w:val="1"/>
+      <w:numFmt w:val="bullet"/>
+      <w:lvlText w:val=""/>
+      <w:lvlJc w:val="left"/>
+      <w:pPr>
+        <w:ind w:left="1800" w:hanging="360"/>
+      </w:pPr>
+      <w:rPr>
+        <w:rFonts w:ascii="Wingdings" w:hAnsi="Wingdings" w:hint="default"/>
+      </w:rPr>
+    </w:lvl>
+    <w:lvl w:ilvl="3" w:tplc="40090001" w:tentative="1">
+      <w:start w:val="1"/>
+      <w:numFmt w:val="bullet"/>
+      <w:lvlText w:val=""/>
+      <w:lvlJc w:val="left"/>
+      <w:pPr>
+        <w:ind w:left="2520" w:hanging="360"/>
+      </w:pPr>
+      <w:rPr>
+        <w:rFonts w:ascii="Symbol" w:hAnsi="Symbol" w:hint="default"/>
+      </w:rPr>
+    </w:lvl>
+    <w:lvl w:ilvl="4" w:tplc="40090003" w:tentative="1">
+      <w:start w:val="1"/>
+      <w:numFmt w:val="bullet"/>
+      <w:lvlText w:val="o"/>
+      <w:lvlJc w:val="left"/>
+      <w:pPr>
+        <w:ind w:left="3240" w:hanging="360"/>
+      </w:pPr>
+      <w:rPr>
+        <w:rFonts w:ascii="Courier New" w:hAnsi="Courier New" w:cs="Courier New" w:hint="default"/>
+      </w:rPr>
+    </w:lvl>
+    <w:lvl w:ilvl="5" w:tplc="40090005" w:tentative="1">
+      <w:start w:val="1"/>
+      <w:numFmt w:val="bullet"/>
+      <w:lvlText w:val=""/>
+      <w:lvlJc w:val="left"/>
+      <w:pPr>
+        <w:ind w:left="3960" w:hanging="360"/>
+      </w:pPr>
+      <w:rPr>
+        <w:rFonts w:ascii="Wingdings" w:hAnsi="Wingdings" w:hint="default"/>
+      </w:rPr>
+    </w:lvl>
+    <w:lvl w:ilvl="6" w:tplc="40090001" w:tentative="1">
+      <w:start w:val="1"/>
+      <w:numFmt w:val="bullet"/>
+      <w:lvlText w:val=""/>
+      <w:lvlJc w:val="left"/>
+      <w:pPr>
+        <w:ind w:left="4680" w:hanging="360"/>
+      </w:pPr>
+      <w:rPr>
+        <w:rFonts w:ascii="Symbol" w:hAnsi="Symbol" w:hint="default"/>
+      </w:rPr>
+    </w:lvl>
+    <w:lvl w:ilvl="7" w:tplc="40090003" w:tentative="1">
+      <w:start w:val="1"/>
+      <w:numFmt w:val="bullet"/>
+      <w:lvlText w:val="o"/>
+      <w:lvlJc w:val="left"/>
+      <w:pPr>
+        <w:ind w:left="5400" w:hanging="360"/>
+      </w:pPr>
+      <w:rPr>
+        <w:rFonts w:ascii="Courier New" w:hAnsi="Courier New" w:cs="Courier New" w:hint="default"/>
+      </w:rPr>
+    </w:lvl>
+    <w:lvl w:ilvl="8" w:tplc="40090005" w:tentative="1">
+      <w:start w:val="1"/>
+      <w:numFmt w:val="bullet"/>
+      <w:lvlText w:val=""/>
+      <w:lvlJc w:val="left"/>
+      <w:pPr>
+        <w:ind w:left="6120" w:hanging="360"/>
+      </w:pPr>
+      <w:rPr>
+        <w:rFonts w:ascii="Wingdings" w:hAnsi="Wingdings" w:hint="default"/>
+      </w:rPr>
+    </w:lvl>
+  </w:abstractNum>
+  <w:abstractNum w:abstractNumId="19" w15:restartNumberingAfterBreak="0">
+    <w:nsid w:val="6CC104B6"/>
+    <w:multiLevelType w:val="hybridMultilevel"/>
+    <w:tmpl w:val="02387A3A"/>
+    <w:lvl w:ilvl="0" w:tplc="23E215CE">
+      <w:start w:val="1"/>
+      <w:numFmt w:val="decimal"/>
+      <w:lvlText w:val="%1)"/>
+      <w:lvlJc w:val="left"/>
+      <w:pPr>
+        <w:ind w:left="1896" w:hanging="360"/>
+      </w:pPr>
+      <w:rPr>
+        <w:rFonts w:hint="default"/>
+      </w:rPr>
+    </w:lvl>
+    <w:lvl w:ilvl="1" w:tplc="40090019" w:tentative="1">
+      <w:start w:val="1"/>
+      <w:numFmt w:val="lowerLetter"/>
+      <w:lvlText w:val="%2."/>
+      <w:lvlJc w:val="left"/>
+      <w:pPr>
+        <w:ind w:left="2616" w:hanging="360"/>
+      </w:pPr>
+    </w:lvl>
+    <w:lvl w:ilvl="2" w:tplc="4009001B" w:tentative="1">
+      <w:start w:val="1"/>
+      <w:numFmt w:val="lowerRoman"/>
+      <w:lvlText w:val="%3."/>
+      <w:lvlJc w:val="right"/>
+      <w:pPr>
+        <w:ind w:left="3336" w:hanging="180"/>
+      </w:pPr>
+    </w:lvl>
+    <w:lvl w:ilvl="3" w:tplc="4009000F" w:tentative="1">
+      <w:start w:val="1"/>
+      <w:numFmt w:val="decimal"/>
+      <w:lvlText w:val="%4."/>
+      <w:lvlJc w:val="left"/>
+      <w:pPr>
+        <w:ind w:left="4056" w:hanging="360"/>
+      </w:pPr>
+    </w:lvl>
+    <w:lvl w:ilvl="4" w:tplc="40090019" w:tentative="1">
+      <w:start w:val="1"/>
+      <w:numFmt w:val="lowerLetter"/>
+      <w:lvlText w:val="%5."/>
+      <w:lvlJc w:val="left"/>
+      <w:pPr>
+        <w:ind w:left="4776" w:hanging="360"/>
+      </w:pPr>
+    </w:lvl>
+    <w:lvl w:ilvl="5" w:tplc="4009001B" w:tentative="1">
+      <w:start w:val="1"/>
+      <w:numFmt w:val="lowerRoman"/>
+      <w:lvlText w:val="%6."/>
+      <w:lvlJc w:val="right"/>
+      <w:pPr>
+        <w:ind w:left="5496" w:hanging="180"/>
+      </w:pPr>
+    </w:lvl>
+    <w:lvl w:ilvl="6" w:tplc="4009000F" w:tentative="1">
+      <w:start w:val="1"/>
+      <w:numFmt w:val="decimal"/>
+      <w:lvlText w:val="%7."/>
+      <w:lvlJc w:val="left"/>
+      <w:pPr>
+        <w:ind w:left="6216" w:hanging="360"/>
+      </w:pPr>
+    </w:lvl>
+    <w:lvl w:ilvl="7" w:tplc="40090019" w:tentative="1">
+      <w:start w:val="1"/>
+      <w:numFmt w:val="lowerLetter"/>
+      <w:lvlText w:val="%8."/>
+      <w:lvlJc w:val="left"/>
+      <w:pPr>
+        <w:ind w:left="6936" w:hanging="360"/>
+      </w:pPr>
+    </w:lvl>
+    <w:lvl w:ilvl="8" w:tplc="4009001B" w:tentative="1">
+      <w:start w:val="1"/>
+      <w:numFmt w:val="lowerRoman"/>
+      <w:lvlText w:val="%9."/>
+      <w:lvlJc w:val="right"/>
+      <w:pPr>
+        <w:ind w:left="7656" w:hanging="180"/>
+      </w:pPr>
+    </w:lvl>
+  </w:abstractNum>
+  <w:abstractNum w:abstractNumId="20" w15:restartNumberingAfterBreak="0">
+    <w:nsid w:val="704C56E9"/>
+    <w:multiLevelType w:val="hybridMultilevel"/>
+    <w:tmpl w:val="EC74AF10"/>
+    <w:lvl w:ilvl="0" w:tplc="4009000F">
+      <w:start w:val="1"/>
+      <w:numFmt w:val="decimal"/>
+      <w:lvlText w:val="%1."/>
+      <w:lvlJc w:val="left"/>
+      <w:pPr>
+        <w:ind w:left="1440" w:hanging="360"/>
+      </w:pPr>
+    </w:lvl>
+    <w:lvl w:ilvl="1" w:tplc="40090019" w:tentative="1">
+      <w:start w:val="1"/>
+      <w:numFmt w:val="lowerLetter"/>
+      <w:lvlText w:val="%2."/>
+      <w:lvlJc w:val="left"/>
+      <w:pPr>
+        <w:ind w:left="2160" w:hanging="360"/>
+      </w:pPr>
+    </w:lvl>
+    <w:lvl w:ilvl="2" w:tplc="4009001B" w:tentative="1">
+      <w:start w:val="1"/>
+      <w:numFmt w:val="lowerRoman"/>
+      <w:lvlText w:val="%3."/>
+      <w:lvlJc w:val="right"/>
+      <w:pPr>
+        <w:ind w:left="2880" w:hanging="180"/>
+      </w:pPr>
+    </w:lvl>
+    <w:lvl w:ilvl="3" w:tplc="4009000F" w:tentative="1">
+      <w:start w:val="1"/>
+      <w:numFmt w:val="decimal"/>
+      <w:lvlText w:val="%4."/>
+      <w:lvlJc w:val="left"/>
+      <w:pPr>
+        <w:ind w:left="3600" w:hanging="360"/>
+      </w:pPr>
+    </w:lvl>
+    <w:lvl w:ilvl="4" w:tplc="40090019" w:tentative="1">
+      <w:start w:val="1"/>
+      <w:numFmt w:val="lowerLetter"/>
+      <w:lvlText w:val="%5."/>
+      <w:lvlJc w:val="left"/>
+      <w:pPr>
+        <w:ind w:left="4320" w:hanging="360"/>
+      </w:pPr>
+    </w:lvl>
+    <w:lvl w:ilvl="5" w:tplc="4009001B" w:tentative="1">
+      <w:start w:val="1"/>
+      <w:numFmt w:val="lowerRoman"/>
+      <w:lvlText w:val="%6."/>
+      <w:lvlJc w:val="right"/>
+      <w:pPr>
+        <w:ind w:left="5040" w:hanging="180"/>
+      </w:pPr>
+    </w:lvl>
+    <w:lvl w:ilvl="6" w:tplc="4009000F" w:tentative="1">
+      <w:start w:val="1"/>
+      <w:numFmt w:val="decimal"/>
+      <w:lvlText w:val="%7."/>
+      <w:lvlJc w:val="left"/>
+      <w:pPr>
+        <w:ind w:left="5760" w:hanging="360"/>
+      </w:pPr>
+    </w:lvl>
+    <w:lvl w:ilvl="7" w:tplc="40090019" w:tentative="1">
+      <w:start w:val="1"/>
+      <w:numFmt w:val="lowerLetter"/>
+      <w:lvlText w:val="%8."/>
+      <w:lvlJc w:val="left"/>
+      <w:pPr>
+        <w:ind w:left="6480" w:hanging="360"/>
+      </w:pPr>
+    </w:lvl>
+    <w:lvl w:ilvl="8" w:tplc="4009001B" w:tentative="1">
+      <w:start w:val="1"/>
+      <w:numFmt w:val="lowerRoman"/>
+      <w:lvlText w:val="%9."/>
+      <w:lvlJc w:val="right"/>
+      <w:pPr>
+        <w:ind w:left="7200" w:hanging="180"/>
+      </w:pPr>
+    </w:lvl>
+  </w:abstractNum>
+  <w:abstractNum w:abstractNumId="21" w15:restartNumberingAfterBreak="0">
+    <w:nsid w:val="716F7760"/>
+    <w:multiLevelType w:val="hybridMultilevel"/>
+    <w:tmpl w:val="D7905748"/>
+    <w:lvl w:ilvl="0" w:tplc="4009000F">
+      <w:start w:val="1"/>
+      <w:numFmt w:val="decimal"/>
+      <w:lvlText w:val="%1."/>
+      <w:lvlJc w:val="left"/>
+      <w:pPr>
+        <w:ind w:left="1980" w:hanging="360"/>
+      </w:pPr>
+    </w:lvl>
+    <w:lvl w:ilvl="1" w:tplc="40090019" w:tentative="1">
+      <w:start w:val="1"/>
+      <w:numFmt w:val="lowerLetter"/>
+      <w:lvlText w:val="%2."/>
+      <w:lvlJc w:val="left"/>
+      <w:pPr>
+        <w:ind w:left="2700" w:hanging="360"/>
+      </w:pPr>
+    </w:lvl>
+    <w:lvl w:ilvl="2" w:tplc="4009001B" w:tentative="1">
+      <w:start w:val="1"/>
+      <w:numFmt w:val="lowerRoman"/>
+      <w:lvlText w:val="%3."/>
+      <w:lvlJc w:val="right"/>
+      <w:pPr>
+        <w:ind w:left="3420" w:hanging="180"/>
+      </w:pPr>
+    </w:lvl>
+    <w:lvl w:ilvl="3" w:tplc="4009000F" w:tentative="1">
+      <w:start w:val="1"/>
+      <w:numFmt w:val="decimal"/>
+      <w:lvlText w:val="%4."/>
+      <w:lvlJc w:val="left"/>
+      <w:pPr>
+        <w:ind w:left="4140" w:hanging="360"/>
+      </w:pPr>
+    </w:lvl>
+    <w:lvl w:ilvl="4" w:tplc="40090019" w:tentative="1">
+      <w:start w:val="1"/>
+      <w:numFmt w:val="lowerLetter"/>
+      <w:lvlText w:val="%5."/>
+      <w:lvlJc w:val="left"/>
+      <w:pPr>
+        <w:ind w:left="4860" w:hanging="360"/>
+      </w:pPr>
+    </w:lvl>
+    <w:lvl w:ilvl="5" w:tplc="4009001B" w:tentative="1">
+      <w:start w:val="1"/>
+      <w:numFmt w:val="lowerRoman"/>
+      <w:lvlText w:val="%6."/>
+      <w:lvlJc w:val="right"/>
+      <w:pPr>
+        <w:ind w:left="5580" w:hanging="180"/>
+      </w:pPr>
+    </w:lvl>
+    <w:lvl w:ilvl="6" w:tplc="4009000F" w:tentative="1">
+      <w:start w:val="1"/>
+      <w:numFmt w:val="decimal"/>
+      <w:lvlText w:val="%7."/>
+      <w:lvlJc w:val="left"/>
+      <w:pPr>
+        <w:ind w:left="6300" w:hanging="360"/>
+      </w:pPr>
+    </w:lvl>
+    <w:lvl w:ilvl="7" w:tplc="40090019" w:tentative="1">
+      <w:start w:val="1"/>
+      <w:numFmt w:val="lowerLetter"/>
+      <w:lvlText w:val="%8."/>
+      <w:lvlJc w:val="left"/>
+      <w:pPr>
+        <w:ind w:left="7020" w:hanging="360"/>
+      </w:pPr>
+    </w:lvl>
+    <w:lvl w:ilvl="8" w:tplc="4009001B" w:tentative="1">
+      <w:start w:val="1"/>
+      <w:numFmt w:val="lowerRoman"/>
+      <w:lvlText w:val="%9."/>
+      <w:lvlJc w:val="right"/>
+      <w:pPr>
+        <w:ind w:left="7740" w:hanging="180"/>
+      </w:pPr>
+    </w:lvl>
+  </w:abstractNum>
+  <w:abstractNum w:abstractNumId="22" w15:restartNumberingAfterBreak="0">
+    <w:nsid w:val="7CB27EF1"/>
+    <w:multiLevelType w:val="multilevel"/>
+    <w:tmpl w:val="52E0D082"/>
+    <w:lvl w:ilvl="0">
+      <w:start w:val="1"/>
+      <w:numFmt w:val="decimal"/>
+      <w:pStyle w:val="Heading1"/>
+      <w:lvlText w:val="%1"/>
+      <w:lvlJc w:val="left"/>
+      <w:pPr>
+        <w:tabs>
+          <w:tab w:val="num" w:pos="0"/>
+        </w:tabs>
+        <w:ind w:left="432" w:hanging="432"/>
+      </w:pPr>
+    </w:lvl>
+    <w:lvl w:ilvl="1">
+      <w:start w:val="1"/>
+      <w:numFmt w:val="decimal"/>
+      <w:pStyle w:val="Heading2"/>
+      <w:lvlText w:val="%1.%2"/>
+      <w:lvlJc w:val="left"/>
+      <w:pPr>
+        <w:tabs>
+          <w:tab w:val="num" w:pos="0"/>
+        </w:tabs>
+        <w:ind w:left="576" w:hanging="576"/>
+      </w:pPr>
+    </w:lvl>
+    <w:lvl w:ilvl="2">
+      <w:start w:val="1"/>
+      <w:numFmt w:val="decimal"/>
+      <w:pStyle w:val="Heading3"/>
+      <w:lvlText w:val="%1.%2.%3"/>
+      <w:lvlJc w:val="left"/>
+      <w:pPr>
+        <w:tabs>
+          <w:tab w:val="num" w:pos="425"/>
+        </w:tabs>
+        <w:ind w:left="1145" w:hanging="720"/>
+      </w:pPr>
+    </w:lvl>
+    <w:lvl w:ilvl="3">
+      <w:start w:val="1"/>
+      <w:numFmt w:val="decimal"/>
+      <w:pStyle w:val="Heading4"/>
+      <w:lvlText w:val="%1.%2.%3.%4"/>
+      <w:lvlJc w:val="left"/>
+      <w:pPr>
+        <w:tabs>
+          <w:tab w:val="num" w:pos="1134"/>
+        </w:tabs>
+        <w:ind w:left="1998" w:hanging="864"/>
+      </w:pPr>
+    </w:lvl>
+    <w:lvl w:ilvl="4">
+      <w:start w:val="1"/>
+      <w:numFmt w:val="decimal"/>
+      <w:pStyle w:val="Heading5"/>
+      <w:lvlText w:val="%1.%2.%3.%4.%5"/>
+      <w:lvlJc w:val="left"/>
+      <w:pPr>
+        <w:tabs>
+          <w:tab w:val="num" w:pos="0"/>
+        </w:tabs>
+        <w:ind w:left="1008" w:hanging="1008"/>
+      </w:pPr>
+    </w:lvl>
+    <w:lvl w:ilvl="5">
+      <w:start w:val="1"/>
+      <w:numFmt w:val="decimal"/>
+      <w:pStyle w:val="Heading6"/>
+      <w:lvlText w:val="%1.%2.%3.%4.%5.%6"/>
+      <w:lvlJc w:val="left"/>
+      <w:pPr>
+        <w:tabs>
+          <w:tab w:val="num" w:pos="0"/>
+        </w:tabs>
+        <w:ind w:left="1152" w:hanging="1152"/>
+      </w:pPr>
+    </w:lvl>
+    <w:lvl w:ilvl="6">
+      <w:start w:val="1"/>
+      <w:numFmt w:val="decimal"/>
+      <w:pStyle w:val="Heading7"/>
+      <w:lvlText w:val="%1.%2.%3.%4.%5.%6.%7"/>
+      <w:lvlJc w:val="left"/>
+      <w:pPr>
+        <w:tabs>
+          <w:tab w:val="num" w:pos="0"/>
+        </w:tabs>
+        <w:ind w:left="1296" w:hanging="1296"/>
+      </w:pPr>
+    </w:lvl>
+    <w:lvl w:ilvl="7">
+      <w:start w:val="1"/>
+      <w:numFmt w:val="decimal"/>
+      <w:pStyle w:val="Heading8"/>
+      <w:lvlText w:val="%1.%2.%3.%4.%5.%6.%7.%8"/>
+      <w:lvlJc w:val="left"/>
+      <w:pPr>
+        <w:tabs>
+          <w:tab w:val="num" w:pos="0"/>
+        </w:tabs>
+        <w:ind w:left="1440" w:hanging="1440"/>
+      </w:pPr>
+    </w:lvl>
+    <w:lvl w:ilvl="8">
+      <w:start w:val="1"/>
+      <w:numFmt w:val="decimal"/>
+      <w:pStyle w:val="Heading9"/>
+      <w:lvlText w:val="%1.%2.%3.%4.%5.%6.%7.%8.%9"/>
+      <w:lvlJc w:val="left"/>
+      <w:pPr>
+        <w:tabs>
+          <w:tab w:val="num" w:pos="0"/>
+        </w:tabs>
+        <w:ind w:left="1584" w:hanging="1584"/>
+      </w:pPr>
+    </w:lvl>
+  </w:abstractNum>
+  <w:abstractNum w:abstractNumId="23" w15:restartNumberingAfterBreak="0">
+    <w:nsid w:val="7CE774C7"/>
+    <w:multiLevelType w:val="hybridMultilevel"/>
+    <w:tmpl w:val="44248F02"/>
+    <w:lvl w:ilvl="0" w:tplc="40090019">
+      <w:start w:val="1"/>
+      <w:numFmt w:val="lowerLetter"/>
+      <w:lvlText w:val="%1."/>
+      <w:lvlJc w:val="left"/>
+      <w:pPr>
+        <w:ind w:left="1440" w:hanging="360"/>
+      </w:pPr>
+      <w:rPr>
+        <w:rFonts w:hint="default"/>
+      </w:rPr>
+    </w:lvl>
+    <w:lvl w:ilvl="1" w:tplc="FFFFFFFF" w:tentative="1">
+      <w:start w:val="1"/>
+      <w:numFmt w:val="lowerLetter"/>
+      <w:lvlText w:val="%2."/>
+      <w:lvlJc w:val="left"/>
+      <w:pPr>
+        <w:ind w:left="2160" w:hanging="360"/>
+      </w:pPr>
+    </w:lvl>
+    <w:lvl w:ilvl="2" w:tplc="FFFFFFFF" w:tentative="1">
+      <w:start w:val="1"/>
+      <w:numFmt w:val="lowerRoman"/>
+      <w:lvlText w:val="%3."/>
+      <w:lvlJc w:val="right"/>
+      <w:pPr>
+        <w:ind w:left="2880" w:hanging="180"/>
+      </w:pPr>
+    </w:lvl>
+    <w:lvl w:ilvl="3" w:tplc="FFFFFFFF" w:tentative="1">
+      <w:start w:val="1"/>
+      <w:numFmt w:val="decimal"/>
+      <w:lvlText w:val="%4."/>
+      <w:lvlJc w:val="left"/>
+      <w:pPr>
+        <w:ind w:left="3600" w:hanging="360"/>
+      </w:pPr>
+    </w:lvl>
+    <w:lvl w:ilvl="4" w:tplc="FFFFFFFF" w:tentative="1">
+      <w:start w:val="1"/>
+      <w:numFmt w:val="lowerLetter"/>
+      <w:lvlText w:val="%5."/>
+      <w:lvlJc w:val="left"/>
+      <w:pPr>
+        <w:ind w:left="4320" w:hanging="360"/>
+      </w:pPr>
+    </w:lvl>
+    <w:lvl w:ilvl="5" w:tplc="FFFFFFFF" w:tentative="1">
+      <w:start w:val="1"/>
+      <w:numFmt w:val="lowerRoman"/>
+      <w:lvlText w:val="%6."/>
+      <w:lvlJc w:val="right"/>
+      <w:pPr>
+        <w:ind w:left="5040" w:hanging="180"/>
+      </w:pPr>
+    </w:lvl>
+    <w:lvl w:ilvl="6" w:tplc="FFFFFFFF" w:tentative="1">
+      <w:start w:val="1"/>
+      <w:numFmt w:val="decimal"/>
+      <w:lvlText w:val="%7."/>
+      <w:lvlJc w:val="left"/>
+      <w:pPr>
+        <w:ind w:left="5760" w:hanging="360"/>
+      </w:pPr>
+    </w:lvl>
+    <w:lvl w:ilvl="7" w:tplc="FFFFFFFF" w:tentative="1">
+      <w:start w:val="1"/>
+      <w:numFmt w:val="lowerLetter"/>
+      <w:lvlText w:val="%8."/>
+      <w:lvlJc w:val="left"/>
+      <w:pPr>
+        <w:ind w:left="6480" w:hanging="360"/>
+      </w:pPr>
+    </w:lvl>
+    <w:lvl w:ilvl="8" w:tplc="FFFFFFFF" w:tentative="1">
+      <w:start w:val="1"/>
+      <w:numFmt w:val="lowerRoman"/>
+      <w:lvlText w:val="%9."/>
+      <w:lvlJc w:val="right"/>
+      <w:pPr>
+        <w:ind w:left="7200" w:hanging="180"/>
+      </w:pPr>
+    </w:lvl>
+  </w:abstractNum>
+  <w:abstractNum w:abstractNumId="24" w15:restartNumberingAfterBreak="0">
+    <w:nsid w:val="7DDA5A05"/>
+    <w:multiLevelType w:val="multilevel"/>
+    <w:tmpl w:val="5B80BF28"/>
+    <w:lvl w:ilvl="0">
+      <w:start w:val="1"/>
+      <w:numFmt w:val="decimal"/>
+      <w:lvlText w:val="%1."/>
+      <w:lvlJc w:val="left"/>
+      <w:pPr>
+        <w:tabs>
+          <w:tab w:val="num" w:pos="0"/>
+        </w:tabs>
+        <w:ind w:left="1080" w:hanging="360"/>
+      </w:pPr>
+    </w:lvl>
+    <w:lvl w:ilvl="1">
+      <w:start w:val="1"/>
+      <w:numFmt w:val="lowerLetter"/>
+      <w:lvlText w:val="%2."/>
+      <w:lvlJc w:val="left"/>
+      <w:pPr>
+        <w:tabs>
+          <w:tab w:val="num" w:pos="0"/>
+        </w:tabs>
+        <w:ind w:left="1800" w:hanging="360"/>
+      </w:pPr>
+    </w:lvl>
+    <w:lvl w:ilvl="2">
+      <w:start w:val="1"/>
+      <w:numFmt w:val="lowerRoman"/>
+      <w:lvlText w:val="%3."/>
+      <w:lvlJc w:val="right"/>
+      <w:pPr>
+        <w:tabs>
+          <w:tab w:val="num" w:pos="0"/>
+        </w:tabs>
+        <w:ind w:left="2520" w:hanging="180"/>
+      </w:pPr>
+    </w:lvl>
+    <w:lvl w:ilvl="3">
+      <w:start w:val="1"/>
+      <w:numFmt w:val="decimal"/>
+      <w:lvlText w:val="%4."/>
+      <w:lvlJc w:val="left"/>
+      <w:pPr>
+        <w:tabs>
+          <w:tab w:val="num" w:pos="0"/>
+        </w:tabs>
+        <w:ind w:left="3240" w:hanging="360"/>
+      </w:pPr>
+    </w:lvl>
+    <w:lvl w:ilvl="4">
+      <w:start w:val="1"/>
+      <w:numFmt w:val="lowerLetter"/>
+      <w:lvlText w:val="%5."/>
+      <w:lvlJc w:val="left"/>
+      <w:pPr>
+        <w:tabs>
+          <w:tab w:val="num" w:pos="0"/>
+        </w:tabs>
+        <w:ind w:left="3960" w:hanging="360"/>
+      </w:pPr>
+    </w:lvl>
+    <w:lvl w:ilvl="5">
+      <w:start w:val="1"/>
+      <w:numFmt w:val="lowerRoman"/>
+      <w:lvlText w:val="%6."/>
+      <w:lvlJc w:val="right"/>
+      <w:pPr>
+        <w:tabs>
+          <w:tab w:val="num" w:pos="0"/>
+        </w:tabs>
+        <w:ind w:left="4680" w:hanging="180"/>
+      </w:pPr>
+    </w:lvl>
+    <w:lvl w:ilvl="6">
+      <w:start w:val="1"/>
+      <w:numFmt w:val="decimal"/>
+      <w:lvlText w:val="%7."/>
+      <w:lvlJc w:val="left"/>
+      <w:pPr>
+        <w:tabs>
+          <w:tab w:val="num" w:pos="0"/>
+        </w:tabs>
+        <w:ind w:left="5400" w:hanging="360"/>
+      </w:pPr>
+    </w:lvl>
+    <w:lvl w:ilvl="7">
+      <w:start w:val="1"/>
+      <w:numFmt w:val="lowerLetter"/>
+      <w:lvlText w:val="%8."/>
+      <w:lvlJc w:val="left"/>
+      <w:pPr>
+        <w:tabs>
+          <w:tab w:val="num" w:pos="0"/>
+        </w:tabs>
+        <w:ind w:left="6120" w:hanging="360"/>
+      </w:pPr>
+    </w:lvl>
+    <w:lvl w:ilvl="8">
+      <w:start w:val="1"/>
+      <w:numFmt w:val="lowerRoman"/>
+      <w:lvlText w:val="%9."/>
+      <w:lvlJc w:val="right"/>
+      <w:pPr>
+        <w:tabs>
+          <w:tab w:val="num" w:pos="0"/>
+        </w:tabs>
+        <w:ind w:left="6840" w:hanging="180"/>
+      </w:pPr>
+    </w:lvl>
+  </w:abstractNum>
+  <w:abstractNum w:abstractNumId="25" w15:restartNumberingAfterBreak="0">
+    <w:nsid w:val="7E351A67"/>
+    <w:multiLevelType w:val="hybridMultilevel"/>
+    <w:tmpl w:val="1C928F24"/>
+    <w:lvl w:ilvl="0" w:tplc="4009000F">
+      <w:start w:val="1"/>
+      <w:numFmt w:val="decimal"/>
+      <w:lvlText w:val="%1."/>
+      <w:lvlJc w:val="left"/>
+      <w:pPr>
+        <w:ind w:left="2520" w:hanging="360"/>
+      </w:pPr>
+    </w:lvl>
+    <w:lvl w:ilvl="1" w:tplc="40090019" w:tentative="1">
+      <w:start w:val="1"/>
+      <w:numFmt w:val="lowerLetter"/>
+      <w:lvlText w:val="%2."/>
+      <w:lvlJc w:val="left"/>
+      <w:pPr>
+        <w:ind w:left="3240" w:hanging="360"/>
+      </w:pPr>
+    </w:lvl>
+    <w:lvl w:ilvl="2" w:tplc="4009001B" w:tentative="1">
+      <w:start w:val="1"/>
+      <w:numFmt w:val="lowerRoman"/>
+      <w:lvlText w:val="%3."/>
+      <w:lvlJc w:val="right"/>
+      <w:pPr>
+        <w:ind w:left="3960" w:hanging="180"/>
+      </w:pPr>
+    </w:lvl>
+    <w:lvl w:ilvl="3" w:tplc="4009000F" w:tentative="1">
+      <w:start w:val="1"/>
+      <w:numFmt w:val="decimal"/>
+      <w:lvlText w:val="%4."/>
+      <w:lvlJc w:val="left"/>
+      <w:pPr>
+        <w:ind w:left="4680" w:hanging="360"/>
+      </w:pPr>
+    </w:lvl>
+    <w:lvl w:ilvl="4" w:tplc="40090019" w:tentative="1">
+      <w:start w:val="1"/>
+      <w:numFmt w:val="lowerLetter"/>
+      <w:lvlText w:val="%5."/>
+      <w:lvlJc w:val="left"/>
+      <w:pPr>
+        <w:ind w:left="5400" w:hanging="360"/>
+      </w:pPr>
+    </w:lvl>
+    <w:lvl w:ilvl="5" w:tplc="4009001B" w:tentative="1">
+      <w:start w:val="1"/>
+      <w:numFmt w:val="lowerRoman"/>
+      <w:lvlText w:val="%6."/>
+      <w:lvlJc w:val="right"/>
+      <w:pPr>
+        <w:ind w:left="6120" w:hanging="180"/>
+      </w:pPr>
+    </w:lvl>
+    <w:lvl w:ilvl="6" w:tplc="4009000F" w:tentative="1">
+      <w:start w:val="1"/>
+      <w:numFmt w:val="decimal"/>
+      <w:lvlText w:val="%7."/>
+      <w:lvlJc w:val="left"/>
+      <w:pPr>
+        <w:ind w:left="6840" w:hanging="360"/>
+      </w:pPr>
+    </w:lvl>
+    <w:lvl w:ilvl="7" w:tplc="40090019" w:tentative="1">
+      <w:start w:val="1"/>
+      <w:numFmt w:val="lowerLetter"/>
+      <w:lvlText w:val="%8."/>
+      <w:lvlJc w:val="left"/>
+      <w:pPr>
+        <w:ind w:left="7560" w:hanging="360"/>
+      </w:pPr>
+    </w:lvl>
+    <w:lvl w:ilvl="8" w:tplc="4009001B" w:tentative="1">
+      <w:start w:val="1"/>
+      <w:numFmt w:val="lowerRoman"/>
+      <w:lvlText w:val="%9."/>
+      <w:lvlJc w:val="right"/>
+      <w:pPr>
+        <w:ind w:left="8280" w:hanging="180"/>
+      </w:pPr>
+    </w:lvl>
+  </w:abstractNum>
+  <w:num w:numId="1" w16cid:durableId="513154358">
+    <w:abstractNumId w:val="22"/>
+  </w:num>
+  <w:num w:numId="2" w16cid:durableId="124084736">
+    <w:abstractNumId w:val="24"/>
+  </w:num>
+  <w:num w:numId="3" w16cid:durableId="665062133">
+    <w:abstractNumId w:val="15"/>
+  </w:num>
+  <w:num w:numId="4" w16cid:durableId="1663583626">
+    <w:abstractNumId w:val="20"/>
+  </w:num>
+  <w:num w:numId="5" w16cid:durableId="332030129">
+    <w:abstractNumId w:val="9"/>
+  </w:num>
+  <w:num w:numId="6" w16cid:durableId="1316686775">
+    <w:abstractNumId w:val="4"/>
+  </w:num>
+  <w:num w:numId="7" w16cid:durableId="647440780">
+    <w:abstractNumId w:val="1"/>
+  </w:num>
+  <w:num w:numId="8" w16cid:durableId="1141775855">
+    <w:abstractNumId w:val="2"/>
+  </w:num>
+  <w:num w:numId="9" w16cid:durableId="191773636">
+    <w:abstractNumId w:val="7"/>
+  </w:num>
+  <w:num w:numId="10" w16cid:durableId="811603533">
+    <w:abstractNumId w:val="11"/>
+  </w:num>
+  <w:num w:numId="11" w16cid:durableId="2077386802">
+    <w:abstractNumId w:val="6"/>
+  </w:num>
+  <w:num w:numId="12" w16cid:durableId="198326792">
+    <w:abstractNumId w:val="3"/>
+  </w:num>
+  <w:num w:numId="13" w16cid:durableId="1813785965">
+    <w:abstractNumId w:val="21"/>
+  </w:num>
+  <w:num w:numId="14" w16cid:durableId="252209656">
+    <w:abstractNumId w:val="19"/>
+  </w:num>
+  <w:num w:numId="15" w16cid:durableId="1741639344">
+    <w:abstractNumId w:val="22"/>
+    <w:lvlOverride w:ilvl="0">
+      <w:startOverride w:val="1"/>
+    </w:lvlOverride>
+    <w:lvlOverride w:ilvl="1">
+      <w:startOverride w:val="1"/>
+    </w:lvlOverride>
+    <w:lvlOverride w:ilvl="2">
+      <w:startOverride w:val="1"/>
+    </w:lvlOverride>
+    <w:lvlOverride w:ilvl="3">
+      <w:startOverride w:val="1"/>
+    </w:lvlOverride>
+    <w:lvlOverride w:ilvl="4">
+      <w:startOverride w:val="1"/>
+    </w:lvlOverride>
+    <w:lvlOverride w:ilvl="5">
+      <w:startOverride w:val="1"/>
+    </w:lvlOverride>
+    <w:lvlOverride w:ilvl="6">
+      <w:startOverride w:val="1"/>
+    </w:lvlOverride>
+    <w:lvlOverride w:ilvl="7">
+      <w:startOverride w:val="1"/>
+    </w:lvlOverride>
+    <w:lvlOverride w:ilvl="8">
+      <w:startOverride w:val="1"/>
+    </w:lvlOverride>
+  </w:num>
+  <w:num w:numId="16" w16cid:durableId="368654020">
+    <w:abstractNumId w:val="13"/>
+  </w:num>
+  <w:num w:numId="17" w16cid:durableId="650795212">
+    <w:abstractNumId w:val="16"/>
+  </w:num>
+  <w:num w:numId="18" w16cid:durableId="206719741">
+    <w:abstractNumId w:val="10"/>
+  </w:num>
+  <w:num w:numId="19" w16cid:durableId="232661745">
+    <w:abstractNumId w:val="8"/>
+  </w:num>
+  <w:num w:numId="20" w16cid:durableId="1360280129">
+    <w:abstractNumId w:val="25"/>
+  </w:num>
+  <w:num w:numId="21" w16cid:durableId="2558111">
+    <w:abstractNumId w:val="18"/>
+  </w:num>
+  <w:num w:numId="22" w16cid:durableId="486867623">
+    <w:abstractNumId w:val="17"/>
+  </w:num>
+  <w:num w:numId="23" w16cid:durableId="412700605">
+    <w:abstractNumId w:val="0"/>
+  </w:num>
+  <w:num w:numId="24" w16cid:durableId="1025667563">
+    <w:abstractNumId w:val="23"/>
+  </w:num>
+  <w:num w:numId="25" w16cid:durableId="1506017478">
+    <w:abstractNumId w:val="5"/>
+  </w:num>
+  <w:num w:numId="26" w16cid:durableId="241530419">
+    <w:abstractNumId w:val="14"/>
+  </w:num>
+  <w:num w:numId="27" w16cid:durableId="927618057">
+    <w:abstractNumId w:val="12"/>
+  </w:num>
+</w:numbering>
 </file>
 
 <file path=word/styles.xml><?xml version="1.0" encoding="utf-8"?>
@@ -75,16 +2904,16 @@
     <w:lsdException w:name="toc 9" w:semiHidden="1" w:uiPriority="39" w:unhideWhenUsed="1"/>
     <w:lsdException w:name="Normal Indent" w:semiHidden="1" w:unhideWhenUsed="1"/>
     <w:lsdException w:name="footnote text" w:semiHidden="1" w:unhideWhenUsed="1"/>
-    <w:lsdException w:name="annotation text" w:semiHidden="1" w:unhideWhenUsed="1"/>
+    <w:lsdException w:name="annotation text" w:semiHidden="1" w:unhideWhenUsed="1" w:qFormat="1"/>
     <w:lsdException w:name="header" w:semiHidden="1" w:unhideWhenUsed="1"/>
     <w:lsdException w:name="footer" w:semiHidden="1" w:unhideWhenUsed="1"/>
     <w:lsdException w:name="index heading" w:semiHidden="1" w:unhideWhenUsed="1"/>
     <w:lsdException w:name="caption" w:semiHidden="1" w:uiPriority="35" w:unhideWhenUsed="1" w:qFormat="1"/>
-    <w:lsdException w:name="table of figures" w:semiHidden="1" w:unhideWhenUsed="1"/>
+    <w:lsdException w:name="table of figures" w:semiHidden="1" w:unhideWhenUsed="1" w:qFormat="1"/>
     <w:lsdException w:name="envelope address" w:semiHidden="1" w:unhideWhenUsed="1"/>
     <w:lsdException w:name="envelope return" w:semiHidden="1" w:unhideWhenUsed="1"/>
     <w:lsdException w:name="footnote reference" w:semiHidden="1" w:unhideWhenUsed="1"/>
-    <w:lsdException w:name="annotation reference" w:semiHidden="1" w:unhideWhenUsed="1"/>
+    <w:lsdException w:name="annotation reference" w:semiHidden="1" w:unhideWhenUsed="1" w:qFormat="1"/>
     <w:lsdException w:name="line number" w:semiHidden="1" w:unhideWhenUsed="1"/>
     <w:lsdException w:name="page number" w:semiHidden="1" w:unhideWhenUsed="1"/>
     <w:lsdException w:name="endnote reference" w:semiHidden="1" w:unhideWhenUsed="1"/>
@@ -92,7 +2921,7 @@
     <w:lsdException w:name="table of authorities" w:semiHidden="1" w:unhideWhenUsed="1"/>
     <w:lsdException w:name="macro" w:semiHidden="1" w:unhideWhenUsed="1"/>
     <w:lsdException w:name="toa heading" w:semiHidden="1" w:unhideWhenUsed="1"/>
-    <w:lsdException w:name="List" w:semiHidden="1" w:unhideWhenUsed="1"/>
+    <w:lsdException w:name="List" w:semiHidden="1" w:uiPriority="0" w:unhideWhenUsed="1"/>
     <w:lsdException w:name="List Bullet" w:semiHidden="1" w:unhideWhenUsed="1"/>
     <w:lsdException w:name="List Number" w:semiHidden="1" w:unhideWhenUsed="1"/>
     <w:lsdException w:name="List 2" w:semiHidden="1" w:unhideWhenUsed="1"/>
@@ -111,7 +2940,7 @@
     <w:lsdException w:name="Closing" w:semiHidden="1" w:unhideWhenUsed="1"/>
     <w:lsdException w:name="Signature" w:semiHidden="1" w:unhideWhenUsed="1"/>
     <w:lsdException w:name="Default Paragraph Font" w:semiHidden="1" w:uiPriority="1" w:unhideWhenUsed="1"/>
-    <w:lsdException w:name="Body Text" w:semiHidden="1" w:unhideWhenUsed="1"/>
+    <w:lsdException w:name="Body Text" w:semiHidden="1" w:uiPriority="1" w:unhideWhenUsed="1" w:qFormat="1"/>
     <w:lsdException w:name="Body Text Indent" w:semiHidden="1" w:unhideWhenUsed="1"/>
     <w:lsdException w:name="List Continue" w:semiHidden="1" w:unhideWhenUsed="1"/>
     <w:lsdException w:name="List Continue 2" w:semiHidden="1" w:unhideWhenUsed="1"/>
@@ -151,7 +2980,7 @@
     <w:lsdException w:name="HTML Typewriter" w:semiHidden="1" w:unhideWhenUsed="1"/>
     <w:lsdException w:name="HTML Variable" w:semiHidden="1" w:unhideWhenUsed="1"/>
     <w:lsdException w:name="Normal Table" w:semiHidden="1" w:unhideWhenUsed="1"/>
-    <w:lsdException w:name="annotation subject" w:semiHidden="1" w:unhideWhenUsed="1"/>
+    <w:lsdException w:name="annotation subject" w:semiHidden="1" w:unhideWhenUsed="1" w:qFormat="1"/>
     <w:lsdException w:name="No List" w:semiHidden="1" w:unhideWhenUsed="1"/>
     <w:lsdException w:name="Outline List 1" w:semiHidden="1" w:unhideWhenUsed="1"/>
     <w:lsdException w:name="Outline List 2" w:semiHidden="1" w:unhideWhenUsed="1"/>
@@ -198,10 +3027,10 @@
     <w:lsdException w:name="Table Web 1" w:semiHidden="1" w:unhideWhenUsed="1"/>
     <w:lsdException w:name="Table Web 2" w:semiHidden="1" w:unhideWhenUsed="1"/>
     <w:lsdException w:name="Table Web 3" w:semiHidden="1" w:unhideWhenUsed="1"/>
-    <w:lsdException w:name="Balloon Text" w:semiHidden="1" w:unhideWhenUsed="1"/>
+    <w:lsdException w:name="Balloon Text" w:semiHidden="1" w:unhideWhenUsed="1" w:qFormat="1"/>
     <w:lsdException w:name="Table Grid" w:uiPriority="39"/>
     <w:lsdException w:name="Table Theme" w:semiHidden="1" w:unhideWhenUsed="1"/>
-    <w:lsdException w:name="Placeholder Text" w:semiHidden="1"/>
+    <w:lsdException w:name="Placeholder Text" w:semiHidden="1" w:qFormat="1"/>
     <w:lsdException w:name="No Spacing" w:uiPriority="1" w:qFormat="1"/>
     <w:lsdException w:name="Light Shading" w:uiPriority="60"/>
     <w:lsdException w:name="Light List" w:uiPriority="61"/>
@@ -223,7 +3052,7 @@
     <w:lsdException w:name="Medium Shading 1 Accent 1" w:uiPriority="63"/>
     <w:lsdException w:name="Medium Shading 2 Accent 1" w:uiPriority="64"/>
     <w:lsdException w:name="Medium List 1 Accent 1" w:uiPriority="65"/>
-    <w:lsdException w:name="Revision" w:semiHidden="1"/>
+    <w:lsdException w:name="Revision" w:semiHidden="1" w:qFormat="1"/>
     <w:lsdException w:name="List Paragraph" w:uiPriority="34" w:qFormat="1"/>
     <w:lsdException w:name="Quote" w:uiPriority="29" w:qFormat="1"/>
     <w:lsdException w:name="Intense Quote" w:uiPriority="30" w:qFormat="1"/>
@@ -419,12 +3248,289 @@
     <w:lsdException w:name="Mention" w:semiHidden="1" w:unhideWhenUsed="1"/>
     <w:lsdException w:name="Smart Hyperlink" w:semiHidden="1" w:unhideWhenUsed="1"/>
     <w:lsdException w:name="Hashtag" w:semiHidden="1" w:unhideWhenUsed="1"/>
-    <w:lsdException w:name="Unresolved Mention" w:semiHidden="1" w:unhideWhenUsed="1"/>
+    <w:lsdException w:name="Unresolved Mention" w:semiHidden="1" w:unhideWhenUsed="1" w:qFormat="1"/>
     <w:lsdException w:name="Smart Link" w:semiHidden="1" w:unhideWhenUsed="1"/>
   </w:latentStyles>
   <w:style w:type="paragraph" w:default="1" w:styleId="Normal">
     <w:name w:val="Normal"/>
     <w:qFormat/>
+  </w:style>
+  <w:style w:type="paragraph" w:styleId="Heading1">
+    <w:name w:val="heading 1"/>
+    <w:basedOn w:val="Normal"/>
+    <w:next w:val="Normal"/>
+    <w:link w:val="Heading1Char"/>
+    <w:uiPriority w:val="9"/>
+    <w:qFormat/>
+    <w:rsid w:val="00B42A10"/>
+    <w:pPr>
+      <w:keepNext/>
+      <w:keepLines/>
+      <w:numPr>
+        <w:numId w:val="1"/>
+      </w:numPr>
+      <w:suppressAutoHyphens/>
+      <w:spacing w:before="360" w:after="240"/>
+      <w:outlineLvl w:val="0"/>
+    </w:pPr>
+    <w:rPr>
+      <w:rFonts w:asciiTheme="majorHAnsi" w:eastAsiaTheme="majorEastAsia" w:hAnsiTheme="majorHAnsi" w:cstheme="majorBidi"/>
+      <w:color w:val="0074AB"/>
+      <w:kern w:val="0"/>
+      <w:sz w:val="36"/>
+      <w:szCs w:val="36"/>
+      <w:lang w:val="en-US"/>
+      <w14:ligatures w14:val="none"/>
+    </w:rPr>
+  </w:style>
+  <w:style w:type="paragraph" w:styleId="Heading2">
+    <w:name w:val="heading 2"/>
+    <w:basedOn w:val="Normal"/>
+    <w:next w:val="Normal"/>
+    <w:link w:val="Heading2Char"/>
+    <w:uiPriority w:val="9"/>
+    <w:unhideWhenUsed/>
+    <w:qFormat/>
+    <w:rsid w:val="00B42A10"/>
+    <w:pPr>
+      <w:keepNext/>
+      <w:keepLines/>
+      <w:numPr>
+        <w:ilvl w:val="1"/>
+        <w:numId w:val="1"/>
+      </w:numPr>
+      <w:suppressAutoHyphens/>
+      <w:spacing w:before="40" w:after="120"/>
+      <w:outlineLvl w:val="1"/>
+    </w:pPr>
+    <w:rPr>
+      <w:rFonts w:asciiTheme="majorHAnsi" w:eastAsiaTheme="majorEastAsia" w:hAnsiTheme="majorHAnsi" w:cstheme="majorBidi"/>
+      <w:color w:val="000000" w:themeColor="text1"/>
+      <w:kern w:val="0"/>
+      <w:sz w:val="32"/>
+      <w:szCs w:val="32"/>
+      <w:lang w:val="en-US"/>
+      <w14:ligatures w14:val="none"/>
+    </w:rPr>
+  </w:style>
+  <w:style w:type="paragraph" w:styleId="Heading3">
+    <w:name w:val="heading 3"/>
+    <w:basedOn w:val="Normal"/>
+    <w:next w:val="Normal"/>
+    <w:link w:val="Heading3Char"/>
+    <w:uiPriority w:val="9"/>
+    <w:unhideWhenUsed/>
+    <w:qFormat/>
+    <w:rsid w:val="00B42A10"/>
+    <w:pPr>
+      <w:keepNext/>
+      <w:keepLines/>
+      <w:numPr>
+        <w:ilvl w:val="2"/>
+        <w:numId w:val="1"/>
+      </w:numPr>
+      <w:tabs>
+        <w:tab w:val="clear" w:pos="425"/>
+        <w:tab w:val="num" w:pos="1275"/>
+      </w:tabs>
+      <w:suppressAutoHyphens/>
+      <w:spacing w:before="40" w:after="120"/>
+      <w:ind w:left="1995"/>
+      <w:outlineLvl w:val="2"/>
+    </w:pPr>
+    <w:rPr>
+      <w:rFonts w:asciiTheme="majorHAnsi" w:eastAsiaTheme="majorEastAsia" w:hAnsiTheme="majorHAnsi" w:cstheme="majorBidi"/>
+      <w:color w:val="000000" w:themeColor="text1"/>
+      <w:kern w:val="0"/>
+      <w:sz w:val="28"/>
+      <w:szCs w:val="28"/>
+      <w:lang w:val="en-US"/>
+      <w14:ligatures w14:val="none"/>
+    </w:rPr>
+  </w:style>
+  <w:style w:type="paragraph" w:styleId="Heading4">
+    <w:name w:val="heading 4"/>
+    <w:basedOn w:val="Normal"/>
+    <w:next w:val="Normal"/>
+    <w:link w:val="Heading4Char"/>
+    <w:uiPriority w:val="9"/>
+    <w:unhideWhenUsed/>
+    <w:qFormat/>
+    <w:rsid w:val="00B42A10"/>
+    <w:pPr>
+      <w:keepNext/>
+      <w:keepLines/>
+      <w:numPr>
+        <w:ilvl w:val="3"/>
+        <w:numId w:val="1"/>
+      </w:numPr>
+      <w:suppressAutoHyphens/>
+      <w:spacing w:before="40" w:after="120"/>
+      <w:outlineLvl w:val="3"/>
+    </w:pPr>
+    <w:rPr>
+      <w:rFonts w:asciiTheme="majorHAnsi" w:eastAsiaTheme="majorEastAsia" w:hAnsiTheme="majorHAnsi" w:cstheme="majorBidi"/>
+      <w:color w:val="000000" w:themeColor="text1"/>
+      <w:kern w:val="0"/>
+      <w:sz w:val="28"/>
+      <w:szCs w:val="24"/>
+      <w:lang w:val="en-US"/>
+      <w14:ligatures w14:val="none"/>
+    </w:rPr>
+  </w:style>
+  <w:style w:type="paragraph" w:styleId="Heading5">
+    <w:name w:val="heading 5"/>
+    <w:basedOn w:val="Normal"/>
+    <w:next w:val="Normal"/>
+    <w:link w:val="Heading5Char"/>
+    <w:uiPriority w:val="9"/>
+    <w:unhideWhenUsed/>
+    <w:qFormat/>
+    <w:rsid w:val="00B42A10"/>
+    <w:pPr>
+      <w:keepNext/>
+      <w:keepLines/>
+      <w:numPr>
+        <w:ilvl w:val="4"/>
+        <w:numId w:val="1"/>
+      </w:numPr>
+      <w:suppressAutoHyphens/>
+      <w:spacing w:before="40" w:after="0"/>
+      <w:outlineLvl w:val="4"/>
+    </w:pPr>
+    <w:rPr>
+      <w:rFonts w:asciiTheme="majorHAnsi" w:eastAsiaTheme="majorEastAsia" w:hAnsiTheme="majorHAnsi" w:cstheme="majorBidi"/>
+      <w:color w:val="2F5496" w:themeColor="accent1" w:themeShade="BF"/>
+      <w:kern w:val="0"/>
+      <w:sz w:val="24"/>
+      <w:szCs w:val="24"/>
+      <w:lang w:val="en-US"/>
+      <w14:ligatures w14:val="none"/>
+    </w:rPr>
+  </w:style>
+  <w:style w:type="paragraph" w:styleId="Heading6">
+    <w:name w:val="heading 6"/>
+    <w:basedOn w:val="Normal"/>
+    <w:next w:val="Normal"/>
+    <w:link w:val="Heading6Char"/>
+    <w:uiPriority w:val="9"/>
+    <w:unhideWhenUsed/>
+    <w:qFormat/>
+    <w:rsid w:val="00B42A10"/>
+    <w:pPr>
+      <w:keepNext/>
+      <w:keepLines/>
+      <w:numPr>
+        <w:ilvl w:val="5"/>
+        <w:numId w:val="1"/>
+      </w:numPr>
+      <w:suppressAutoHyphens/>
+      <w:spacing w:before="40" w:after="0"/>
+      <w:outlineLvl w:val="5"/>
+    </w:pPr>
+    <w:rPr>
+      <w:rFonts w:asciiTheme="majorHAnsi" w:eastAsiaTheme="majorEastAsia" w:hAnsiTheme="majorHAnsi" w:cstheme="majorBidi"/>
+      <w:color w:val="1F3763" w:themeColor="accent1" w:themeShade="7F"/>
+      <w:kern w:val="0"/>
+      <w:sz w:val="24"/>
+      <w:szCs w:val="24"/>
+      <w:lang w:val="en-US"/>
+      <w14:ligatures w14:val="none"/>
+    </w:rPr>
+  </w:style>
+  <w:style w:type="paragraph" w:styleId="Heading7">
+    <w:name w:val="heading 7"/>
+    <w:basedOn w:val="Normal"/>
+    <w:next w:val="Normal"/>
+    <w:link w:val="Heading7Char"/>
+    <w:uiPriority w:val="9"/>
+    <w:unhideWhenUsed/>
+    <w:qFormat/>
+    <w:rsid w:val="00B42A10"/>
+    <w:pPr>
+      <w:keepNext/>
+      <w:keepLines/>
+      <w:numPr>
+        <w:ilvl w:val="6"/>
+        <w:numId w:val="1"/>
+      </w:numPr>
+      <w:suppressAutoHyphens/>
+      <w:spacing w:before="40" w:after="0"/>
+      <w:outlineLvl w:val="6"/>
+    </w:pPr>
+    <w:rPr>
+      <w:rFonts w:asciiTheme="majorHAnsi" w:eastAsiaTheme="majorEastAsia" w:hAnsiTheme="majorHAnsi" w:cstheme="majorBidi"/>
+      <w:i/>
+      <w:iCs/>
+      <w:color w:val="1F3763" w:themeColor="accent1" w:themeShade="7F"/>
+      <w:kern w:val="0"/>
+      <w:sz w:val="24"/>
+      <w:szCs w:val="24"/>
+      <w:lang w:val="en-US"/>
+      <w14:ligatures w14:val="none"/>
+    </w:rPr>
+  </w:style>
+  <w:style w:type="paragraph" w:styleId="Heading8">
+    <w:name w:val="heading 8"/>
+    <w:basedOn w:val="Normal"/>
+    <w:next w:val="Normal"/>
+    <w:link w:val="Heading8Char"/>
+    <w:uiPriority w:val="9"/>
+    <w:unhideWhenUsed/>
+    <w:qFormat/>
+    <w:rsid w:val="00B42A10"/>
+    <w:pPr>
+      <w:keepNext/>
+      <w:keepLines/>
+      <w:numPr>
+        <w:ilvl w:val="7"/>
+        <w:numId w:val="1"/>
+      </w:numPr>
+      <w:suppressAutoHyphens/>
+      <w:spacing w:before="40" w:after="0"/>
+      <w:outlineLvl w:val="7"/>
+    </w:pPr>
+    <w:rPr>
+      <w:rFonts w:asciiTheme="majorHAnsi" w:eastAsiaTheme="majorEastAsia" w:hAnsiTheme="majorHAnsi" w:cstheme="majorBidi"/>
+      <w:color w:val="272727" w:themeColor="text1" w:themeTint="D8"/>
+      <w:kern w:val="0"/>
+      <w:sz w:val="21"/>
+      <w:szCs w:val="21"/>
+      <w:lang w:val="en-US"/>
+      <w14:ligatures w14:val="none"/>
+    </w:rPr>
+  </w:style>
+  <w:style w:type="paragraph" w:styleId="Heading9">
+    <w:name w:val="heading 9"/>
+    <w:basedOn w:val="Normal"/>
+    <w:next w:val="Normal"/>
+    <w:link w:val="Heading9Char"/>
+    <w:uiPriority w:val="9"/>
+    <w:unhideWhenUsed/>
+    <w:qFormat/>
+    <w:rsid w:val="00B42A10"/>
+    <w:pPr>
+      <w:keepNext/>
+      <w:keepLines/>
+      <w:numPr>
+        <w:ilvl w:val="8"/>
+        <w:numId w:val="1"/>
+      </w:numPr>
+      <w:suppressAutoHyphens/>
+      <w:spacing w:before="40" w:after="0"/>
+      <w:outlineLvl w:val="8"/>
+    </w:pPr>
+    <w:rPr>
+      <w:rFonts w:asciiTheme="majorHAnsi" w:eastAsiaTheme="majorEastAsia" w:hAnsiTheme="majorHAnsi" w:cstheme="majorBidi"/>
+      <w:i/>
+      <w:iCs/>
+      <w:color w:val="272727" w:themeColor="text1" w:themeTint="D8"/>
+      <w:kern w:val="0"/>
+      <w:sz w:val="21"/>
+      <w:szCs w:val="21"/>
+      <w:lang w:val="en-US"/>
+      <w14:ligatures w14:val="none"/>
+    </w:rPr>
   </w:style>
   <w:style w:type="character" w:default="1" w:styleId="DefaultParagraphFont">
     <w:name w:val="Default Paragraph Font"/>
@@ -452,6 +3558,1161 @@
     <w:uiPriority w:val="99"/>
     <w:semiHidden/>
     <w:unhideWhenUsed/>
+  </w:style>
+  <w:style w:type="character" w:customStyle="1" w:styleId="Heading1Char">
+    <w:name w:val="Heading 1 Char"/>
+    <w:basedOn w:val="DefaultParagraphFont"/>
+    <w:link w:val="Heading1"/>
+    <w:uiPriority w:val="9"/>
+    <w:qFormat/>
+    <w:rsid w:val="00B42A10"/>
+    <w:rPr>
+      <w:rFonts w:asciiTheme="majorHAnsi" w:eastAsiaTheme="majorEastAsia" w:hAnsiTheme="majorHAnsi" w:cstheme="majorBidi"/>
+      <w:color w:val="0074AB"/>
+      <w:kern w:val="0"/>
+      <w:sz w:val="36"/>
+      <w:szCs w:val="36"/>
+      <w:lang w:val="en-US"/>
+      <w14:ligatures w14:val="none"/>
+    </w:rPr>
+  </w:style>
+  <w:style w:type="character" w:customStyle="1" w:styleId="Heading2Char">
+    <w:name w:val="Heading 2 Char"/>
+    <w:basedOn w:val="DefaultParagraphFont"/>
+    <w:link w:val="Heading2"/>
+    <w:uiPriority w:val="9"/>
+    <w:qFormat/>
+    <w:rsid w:val="00B42A10"/>
+    <w:rPr>
+      <w:rFonts w:asciiTheme="majorHAnsi" w:eastAsiaTheme="majorEastAsia" w:hAnsiTheme="majorHAnsi" w:cstheme="majorBidi"/>
+      <w:color w:val="000000" w:themeColor="text1"/>
+      <w:kern w:val="0"/>
+      <w:sz w:val="32"/>
+      <w:szCs w:val="32"/>
+      <w:lang w:val="en-US"/>
+      <w14:ligatures w14:val="none"/>
+    </w:rPr>
+  </w:style>
+  <w:style w:type="character" w:customStyle="1" w:styleId="Heading3Char">
+    <w:name w:val="Heading 3 Char"/>
+    <w:basedOn w:val="DefaultParagraphFont"/>
+    <w:link w:val="Heading3"/>
+    <w:uiPriority w:val="9"/>
+    <w:qFormat/>
+    <w:rsid w:val="00B42A10"/>
+    <w:rPr>
+      <w:rFonts w:asciiTheme="majorHAnsi" w:eastAsiaTheme="majorEastAsia" w:hAnsiTheme="majorHAnsi" w:cstheme="majorBidi"/>
+      <w:color w:val="000000" w:themeColor="text1"/>
+      <w:kern w:val="0"/>
+      <w:sz w:val="28"/>
+      <w:szCs w:val="28"/>
+      <w:lang w:val="en-US"/>
+      <w14:ligatures w14:val="none"/>
+    </w:rPr>
+  </w:style>
+  <w:style w:type="character" w:customStyle="1" w:styleId="Heading4Char">
+    <w:name w:val="Heading 4 Char"/>
+    <w:basedOn w:val="DefaultParagraphFont"/>
+    <w:link w:val="Heading4"/>
+    <w:uiPriority w:val="9"/>
+    <w:qFormat/>
+    <w:rsid w:val="00B42A10"/>
+    <w:rPr>
+      <w:rFonts w:asciiTheme="majorHAnsi" w:eastAsiaTheme="majorEastAsia" w:hAnsiTheme="majorHAnsi" w:cstheme="majorBidi"/>
+      <w:color w:val="000000" w:themeColor="text1"/>
+      <w:kern w:val="0"/>
+      <w:sz w:val="28"/>
+      <w:szCs w:val="24"/>
+      <w:lang w:val="en-US"/>
+      <w14:ligatures w14:val="none"/>
+    </w:rPr>
+  </w:style>
+  <w:style w:type="character" w:customStyle="1" w:styleId="Heading5Char">
+    <w:name w:val="Heading 5 Char"/>
+    <w:basedOn w:val="DefaultParagraphFont"/>
+    <w:link w:val="Heading5"/>
+    <w:uiPriority w:val="9"/>
+    <w:qFormat/>
+    <w:rsid w:val="00B42A10"/>
+    <w:rPr>
+      <w:rFonts w:asciiTheme="majorHAnsi" w:eastAsiaTheme="majorEastAsia" w:hAnsiTheme="majorHAnsi" w:cstheme="majorBidi"/>
+      <w:color w:val="2F5496" w:themeColor="accent1" w:themeShade="BF"/>
+      <w:kern w:val="0"/>
+      <w:sz w:val="24"/>
+      <w:szCs w:val="24"/>
+      <w:lang w:val="en-US"/>
+      <w14:ligatures w14:val="none"/>
+    </w:rPr>
+  </w:style>
+  <w:style w:type="character" w:customStyle="1" w:styleId="Heading6Char">
+    <w:name w:val="Heading 6 Char"/>
+    <w:basedOn w:val="DefaultParagraphFont"/>
+    <w:link w:val="Heading6"/>
+    <w:uiPriority w:val="9"/>
+    <w:qFormat/>
+    <w:rsid w:val="00B42A10"/>
+    <w:rPr>
+      <w:rFonts w:asciiTheme="majorHAnsi" w:eastAsiaTheme="majorEastAsia" w:hAnsiTheme="majorHAnsi" w:cstheme="majorBidi"/>
+      <w:color w:val="1F3763" w:themeColor="accent1" w:themeShade="7F"/>
+      <w:kern w:val="0"/>
+      <w:sz w:val="24"/>
+      <w:szCs w:val="24"/>
+      <w:lang w:val="en-US"/>
+      <w14:ligatures w14:val="none"/>
+    </w:rPr>
+  </w:style>
+  <w:style w:type="character" w:customStyle="1" w:styleId="Heading7Char">
+    <w:name w:val="Heading 7 Char"/>
+    <w:basedOn w:val="DefaultParagraphFont"/>
+    <w:link w:val="Heading7"/>
+    <w:uiPriority w:val="9"/>
+    <w:qFormat/>
+    <w:rsid w:val="00B42A10"/>
+    <w:rPr>
+      <w:rFonts w:asciiTheme="majorHAnsi" w:eastAsiaTheme="majorEastAsia" w:hAnsiTheme="majorHAnsi" w:cstheme="majorBidi"/>
+      <w:i/>
+      <w:iCs/>
+      <w:color w:val="1F3763" w:themeColor="accent1" w:themeShade="7F"/>
+      <w:kern w:val="0"/>
+      <w:sz w:val="24"/>
+      <w:szCs w:val="24"/>
+      <w:lang w:val="en-US"/>
+      <w14:ligatures w14:val="none"/>
+    </w:rPr>
+  </w:style>
+  <w:style w:type="character" w:customStyle="1" w:styleId="Heading8Char">
+    <w:name w:val="Heading 8 Char"/>
+    <w:basedOn w:val="DefaultParagraphFont"/>
+    <w:link w:val="Heading8"/>
+    <w:uiPriority w:val="9"/>
+    <w:qFormat/>
+    <w:rsid w:val="00B42A10"/>
+    <w:rPr>
+      <w:rFonts w:asciiTheme="majorHAnsi" w:eastAsiaTheme="majorEastAsia" w:hAnsiTheme="majorHAnsi" w:cstheme="majorBidi"/>
+      <w:color w:val="272727" w:themeColor="text1" w:themeTint="D8"/>
+      <w:kern w:val="0"/>
+      <w:sz w:val="21"/>
+      <w:szCs w:val="21"/>
+      <w:lang w:val="en-US"/>
+      <w14:ligatures w14:val="none"/>
+    </w:rPr>
+  </w:style>
+  <w:style w:type="character" w:customStyle="1" w:styleId="Heading9Char">
+    <w:name w:val="Heading 9 Char"/>
+    <w:basedOn w:val="DefaultParagraphFont"/>
+    <w:link w:val="Heading9"/>
+    <w:uiPriority w:val="9"/>
+    <w:qFormat/>
+    <w:rsid w:val="00B42A10"/>
+    <w:rPr>
+      <w:rFonts w:asciiTheme="majorHAnsi" w:eastAsiaTheme="majorEastAsia" w:hAnsiTheme="majorHAnsi" w:cstheme="majorBidi"/>
+      <w:i/>
+      <w:iCs/>
+      <w:color w:val="272727" w:themeColor="text1" w:themeTint="D8"/>
+      <w:kern w:val="0"/>
+      <w:sz w:val="21"/>
+      <w:szCs w:val="21"/>
+      <w:lang w:val="en-US"/>
+      <w14:ligatures w14:val="none"/>
+    </w:rPr>
+  </w:style>
+  <w:style w:type="character" w:customStyle="1" w:styleId="HeaderChar">
+    <w:name w:val="Header Char"/>
+    <w:basedOn w:val="DefaultParagraphFont"/>
+    <w:link w:val="Header"/>
+    <w:uiPriority w:val="99"/>
+    <w:qFormat/>
+    <w:rsid w:val="00B42A10"/>
+  </w:style>
+  <w:style w:type="character" w:customStyle="1" w:styleId="FooterChar">
+    <w:name w:val="Footer Char"/>
+    <w:basedOn w:val="DefaultParagraphFont"/>
+    <w:link w:val="Footer"/>
+    <w:uiPriority w:val="99"/>
+    <w:qFormat/>
+    <w:rsid w:val="00B42A10"/>
+  </w:style>
+  <w:style w:type="character" w:styleId="PlaceholderText">
+    <w:name w:val="Placeholder Text"/>
+    <w:basedOn w:val="DefaultParagraphFont"/>
+    <w:uiPriority w:val="99"/>
+    <w:semiHidden/>
+    <w:qFormat/>
+    <w:rsid w:val="00B42A10"/>
+    <w:rPr>
+      <w:color w:val="808080"/>
+    </w:rPr>
+  </w:style>
+  <w:style w:type="character" w:styleId="Hyperlink">
+    <w:name w:val="Hyperlink"/>
+    <w:basedOn w:val="DefaultParagraphFont"/>
+    <w:uiPriority w:val="99"/>
+    <w:unhideWhenUsed/>
+    <w:rsid w:val="00B42A10"/>
+    <w:rPr>
+      <w:color w:val="0563C1" w:themeColor="hyperlink"/>
+      <w:u w:val="single"/>
+    </w:rPr>
+  </w:style>
+  <w:style w:type="character" w:customStyle="1" w:styleId="NoSpacingChar">
+    <w:name w:val="No Spacing Char"/>
+    <w:basedOn w:val="DefaultParagraphFont"/>
+    <w:link w:val="NoSpacing"/>
+    <w:uiPriority w:val="1"/>
+    <w:qFormat/>
+    <w:rsid w:val="00B42A10"/>
+    <w:rPr>
+      <w:rFonts w:eastAsiaTheme="minorEastAsia"/>
+    </w:rPr>
+  </w:style>
+  <w:style w:type="character" w:customStyle="1" w:styleId="Text2Char">
+    <w:name w:val="Text 2 Char"/>
+    <w:basedOn w:val="DefaultParagraphFont"/>
+    <w:link w:val="Text2"/>
+    <w:qFormat/>
+    <w:rsid w:val="00B42A10"/>
+    <w:rPr>
+      <w:sz w:val="24"/>
+      <w:szCs w:val="24"/>
+    </w:rPr>
+  </w:style>
+  <w:style w:type="character" w:customStyle="1" w:styleId="Text3Char">
+    <w:name w:val="Text 3 Char"/>
+    <w:basedOn w:val="Text2Char"/>
+    <w:link w:val="Text3"/>
+    <w:qFormat/>
+    <w:rsid w:val="00B42A10"/>
+    <w:rPr>
+      <w:sz w:val="24"/>
+      <w:szCs w:val="24"/>
+    </w:rPr>
+  </w:style>
+  <w:style w:type="character" w:customStyle="1" w:styleId="Text4Char">
+    <w:name w:val="Text 4 Char"/>
+    <w:basedOn w:val="DefaultParagraphFont"/>
+    <w:link w:val="Text4"/>
+    <w:qFormat/>
+    <w:rsid w:val="00B42A10"/>
+    <w:rPr>
+      <w:sz w:val="24"/>
+      <w:szCs w:val="24"/>
+    </w:rPr>
+  </w:style>
+  <w:style w:type="character" w:customStyle="1" w:styleId="BalloonTextChar">
+    <w:name w:val="Balloon Text Char"/>
+    <w:basedOn w:val="DefaultParagraphFont"/>
+    <w:link w:val="BalloonText"/>
+    <w:uiPriority w:val="99"/>
+    <w:semiHidden/>
+    <w:qFormat/>
+    <w:rsid w:val="00B42A10"/>
+    <w:rPr>
+      <w:rFonts w:ascii="Segoe UI" w:hAnsi="Segoe UI" w:cs="Segoe UI"/>
+      <w:sz w:val="18"/>
+      <w:szCs w:val="18"/>
+    </w:rPr>
+  </w:style>
+  <w:style w:type="character" w:customStyle="1" w:styleId="TitleChar">
+    <w:name w:val="Title Char"/>
+    <w:basedOn w:val="DefaultParagraphFont"/>
+    <w:link w:val="Title"/>
+    <w:uiPriority w:val="10"/>
+    <w:qFormat/>
+    <w:rsid w:val="00B42A10"/>
+    <w:rPr>
+      <w:rFonts w:asciiTheme="majorHAnsi" w:eastAsiaTheme="majorEastAsia" w:hAnsiTheme="majorHAnsi" w:cstheme="majorBidi"/>
+      <w:spacing w:val="-10"/>
+      <w:sz w:val="56"/>
+      <w:szCs w:val="56"/>
+    </w:rPr>
+  </w:style>
+  <w:style w:type="character" w:styleId="CommentReference">
+    <w:name w:val="annotation reference"/>
+    <w:basedOn w:val="DefaultParagraphFont"/>
+    <w:uiPriority w:val="99"/>
+    <w:semiHidden/>
+    <w:unhideWhenUsed/>
+    <w:qFormat/>
+    <w:rsid w:val="00B42A10"/>
+    <w:rPr>
+      <w:sz w:val="16"/>
+      <w:szCs w:val="16"/>
+    </w:rPr>
+  </w:style>
+  <w:style w:type="character" w:customStyle="1" w:styleId="CommentTextChar">
+    <w:name w:val="Comment Text Char"/>
+    <w:basedOn w:val="DefaultParagraphFont"/>
+    <w:link w:val="CommentText"/>
+    <w:uiPriority w:val="99"/>
+    <w:qFormat/>
+    <w:rsid w:val="00B42A10"/>
+    <w:rPr>
+      <w:sz w:val="20"/>
+      <w:szCs w:val="20"/>
+    </w:rPr>
+  </w:style>
+  <w:style w:type="character" w:customStyle="1" w:styleId="CommentSubjectChar">
+    <w:name w:val="Comment Subject Char"/>
+    <w:basedOn w:val="CommentTextChar"/>
+    <w:link w:val="CommentSubject"/>
+    <w:uiPriority w:val="99"/>
+    <w:semiHidden/>
+    <w:qFormat/>
+    <w:rsid w:val="00B42A10"/>
+    <w:rPr>
+      <w:b/>
+      <w:bCs/>
+      <w:sz w:val="20"/>
+      <w:szCs w:val="20"/>
+    </w:rPr>
+  </w:style>
+  <w:style w:type="character" w:styleId="UnresolvedMention">
+    <w:name w:val="Unresolved Mention"/>
+    <w:basedOn w:val="DefaultParagraphFont"/>
+    <w:uiPriority w:val="99"/>
+    <w:semiHidden/>
+    <w:unhideWhenUsed/>
+    <w:qFormat/>
+    <w:rsid w:val="00B42A10"/>
+    <w:rPr>
+      <w:color w:val="605E5C"/>
+      <w:shd w:val="clear" w:color="auto" w:fill="E1DFDD"/>
+    </w:rPr>
+  </w:style>
+  <w:style w:type="character" w:customStyle="1" w:styleId="Style1Char">
+    <w:name w:val="Style1 Char"/>
+    <w:basedOn w:val="DefaultParagraphFont"/>
+    <w:link w:val="Style1"/>
+    <w:qFormat/>
+    <w:rsid w:val="00B42A10"/>
+    <w:rPr>
+      <w:b/>
+      <w:bCs/>
+      <w:sz w:val="24"/>
+      <w:szCs w:val="24"/>
+    </w:rPr>
+  </w:style>
+  <w:style w:type="character" w:customStyle="1" w:styleId="IndexLink">
+    <w:name w:val="Index Link"/>
+    <w:qFormat/>
+    <w:rsid w:val="00B42A10"/>
+  </w:style>
+  <w:style w:type="paragraph" w:customStyle="1" w:styleId="Heading">
+    <w:name w:val="Heading"/>
+    <w:basedOn w:val="Normal"/>
+    <w:next w:val="BodyText"/>
+    <w:qFormat/>
+    <w:rsid w:val="00B42A10"/>
+    <w:pPr>
+      <w:keepNext/>
+      <w:suppressAutoHyphens/>
+      <w:spacing w:before="240" w:after="120"/>
+      <w:ind w:left="720"/>
+    </w:pPr>
+    <w:rPr>
+      <w:rFonts w:ascii="Liberation Sans" w:eastAsia="Noto Sans CJK SC" w:hAnsi="Liberation Sans" w:cs="Lohit Devanagari"/>
+      <w:kern w:val="0"/>
+      <w:sz w:val="28"/>
+      <w:szCs w:val="28"/>
+      <w:lang w:val="en-US"/>
+      <w14:ligatures w14:val="none"/>
+    </w:rPr>
+  </w:style>
+  <w:style w:type="paragraph" w:styleId="BodyText">
+    <w:name w:val="Body Text"/>
+    <w:basedOn w:val="Normal"/>
+    <w:link w:val="BodyTextChar"/>
+    <w:uiPriority w:val="1"/>
+    <w:qFormat/>
+    <w:rsid w:val="00B42A10"/>
+    <w:pPr>
+      <w:suppressAutoHyphens/>
+      <w:spacing w:after="140" w:line="276" w:lineRule="auto"/>
+      <w:ind w:left="720"/>
+    </w:pPr>
+    <w:rPr>
+      <w:kern w:val="0"/>
+      <w:sz w:val="24"/>
+      <w:szCs w:val="24"/>
+      <w:lang w:val="en-US"/>
+      <w14:ligatures w14:val="none"/>
+    </w:rPr>
+  </w:style>
+  <w:style w:type="character" w:customStyle="1" w:styleId="BodyTextChar">
+    <w:name w:val="Body Text Char"/>
+    <w:basedOn w:val="DefaultParagraphFont"/>
+    <w:link w:val="BodyText"/>
+    <w:uiPriority w:val="1"/>
+    <w:rsid w:val="00B42A10"/>
+    <w:rPr>
+      <w:kern w:val="0"/>
+      <w:sz w:val="24"/>
+      <w:szCs w:val="24"/>
+      <w:lang w:val="en-US"/>
+      <w14:ligatures w14:val="none"/>
+    </w:rPr>
+  </w:style>
+  <w:style w:type="paragraph" w:styleId="List">
+    <w:name w:val="List"/>
+    <w:basedOn w:val="BodyText"/>
+    <w:rsid w:val="00B42A10"/>
+    <w:rPr>
+      <w:rFonts w:cs="Lohit Devanagari"/>
+    </w:rPr>
+  </w:style>
+  <w:style w:type="paragraph" w:styleId="Caption">
+    <w:name w:val="caption"/>
+    <w:basedOn w:val="Normal"/>
+    <w:next w:val="Normal"/>
+    <w:uiPriority w:val="35"/>
+    <w:unhideWhenUsed/>
+    <w:qFormat/>
+    <w:rsid w:val="00B42A10"/>
+    <w:pPr>
+      <w:suppressAutoHyphens/>
+      <w:spacing w:after="200" w:line="240" w:lineRule="auto"/>
+      <w:ind w:left="720"/>
+    </w:pPr>
+    <w:rPr>
+      <w:i/>
+      <w:iCs/>
+      <w:color w:val="44546A" w:themeColor="text2"/>
+      <w:kern w:val="0"/>
+      <w:sz w:val="18"/>
+      <w:szCs w:val="18"/>
+      <w:lang w:val="en-US"/>
+      <w14:ligatures w14:val="none"/>
+    </w:rPr>
+  </w:style>
+  <w:style w:type="paragraph" w:customStyle="1" w:styleId="Index">
+    <w:name w:val="Index"/>
+    <w:basedOn w:val="Normal"/>
+    <w:qFormat/>
+    <w:rsid w:val="00B42A10"/>
+    <w:pPr>
+      <w:suppressLineNumbers/>
+      <w:suppressAutoHyphens/>
+      <w:ind w:left="720"/>
+    </w:pPr>
+    <w:rPr>
+      <w:rFonts w:cs="Lohit Devanagari"/>
+      <w:kern w:val="0"/>
+      <w:sz w:val="24"/>
+      <w:szCs w:val="24"/>
+      <w:lang w:val="en-US"/>
+      <w14:ligatures w14:val="none"/>
+    </w:rPr>
+  </w:style>
+  <w:style w:type="paragraph" w:customStyle="1" w:styleId="HeaderandFooter">
+    <w:name w:val="Header and Footer"/>
+    <w:basedOn w:val="Normal"/>
+    <w:qFormat/>
+    <w:rsid w:val="00B42A10"/>
+    <w:pPr>
+      <w:suppressAutoHyphens/>
+      <w:ind w:left="720"/>
+    </w:pPr>
+    <w:rPr>
+      <w:kern w:val="0"/>
+      <w:sz w:val="24"/>
+      <w:szCs w:val="24"/>
+      <w:lang w:val="en-US"/>
+      <w14:ligatures w14:val="none"/>
+    </w:rPr>
+  </w:style>
+  <w:style w:type="paragraph" w:styleId="Header">
+    <w:name w:val="header"/>
+    <w:basedOn w:val="Normal"/>
+    <w:link w:val="HeaderChar"/>
+    <w:uiPriority w:val="99"/>
+    <w:unhideWhenUsed/>
+    <w:rsid w:val="00B42A10"/>
+    <w:pPr>
+      <w:tabs>
+        <w:tab w:val="center" w:pos="4680"/>
+        <w:tab w:val="right" w:pos="9360"/>
+      </w:tabs>
+      <w:suppressAutoHyphens/>
+      <w:spacing w:after="0" w:line="240" w:lineRule="auto"/>
+      <w:ind w:left="720"/>
+    </w:pPr>
+  </w:style>
+  <w:style w:type="character" w:customStyle="1" w:styleId="HeaderChar1">
+    <w:name w:val="Header Char1"/>
+    <w:basedOn w:val="DefaultParagraphFont"/>
+    <w:uiPriority w:val="99"/>
+    <w:semiHidden/>
+    <w:rsid w:val="00B42A10"/>
+  </w:style>
+  <w:style w:type="paragraph" w:styleId="Footer">
+    <w:name w:val="footer"/>
+    <w:basedOn w:val="Normal"/>
+    <w:link w:val="FooterChar"/>
+    <w:uiPriority w:val="99"/>
+    <w:unhideWhenUsed/>
+    <w:rsid w:val="00B42A10"/>
+    <w:pPr>
+      <w:tabs>
+        <w:tab w:val="center" w:pos="4680"/>
+        <w:tab w:val="right" w:pos="9360"/>
+      </w:tabs>
+      <w:suppressAutoHyphens/>
+      <w:spacing w:after="0" w:line="240" w:lineRule="auto"/>
+      <w:ind w:left="720"/>
+    </w:pPr>
+  </w:style>
+  <w:style w:type="character" w:customStyle="1" w:styleId="FooterChar1">
+    <w:name w:val="Footer Char1"/>
+    <w:basedOn w:val="DefaultParagraphFont"/>
+    <w:uiPriority w:val="99"/>
+    <w:semiHidden/>
+    <w:rsid w:val="00B42A10"/>
+  </w:style>
+  <w:style w:type="paragraph" w:styleId="NoSpacing">
+    <w:name w:val="No Spacing"/>
+    <w:link w:val="NoSpacingChar"/>
+    <w:uiPriority w:val="1"/>
+    <w:qFormat/>
+    <w:rsid w:val="00B42A10"/>
+    <w:pPr>
+      <w:suppressAutoHyphens/>
+      <w:spacing w:after="0" w:line="240" w:lineRule="auto"/>
+    </w:pPr>
+    <w:rPr>
+      <w:rFonts w:eastAsiaTheme="minorEastAsia"/>
+    </w:rPr>
+  </w:style>
+  <w:style w:type="paragraph" w:styleId="TOC1">
+    <w:name w:val="toc 1"/>
+    <w:basedOn w:val="Normal"/>
+    <w:next w:val="Normal"/>
+    <w:autoRedefine/>
+    <w:uiPriority w:val="39"/>
+    <w:unhideWhenUsed/>
+    <w:rsid w:val="00B42A10"/>
+    <w:pPr>
+      <w:tabs>
+        <w:tab w:val="right" w:leader="dot" w:pos="10080"/>
+      </w:tabs>
+      <w:suppressAutoHyphens/>
+      <w:spacing w:after="100"/>
+      <w:ind w:left="720"/>
+    </w:pPr>
+    <w:rPr>
+      <w:kern w:val="0"/>
+      <w:sz w:val="24"/>
+      <w:szCs w:val="24"/>
+      <w:lang w:val="en-US"/>
+      <w14:ligatures w14:val="none"/>
+    </w:rPr>
+  </w:style>
+  <w:style w:type="paragraph" w:styleId="TOC2">
+    <w:name w:val="toc 2"/>
+    <w:basedOn w:val="Normal"/>
+    <w:next w:val="Normal"/>
+    <w:autoRedefine/>
+    <w:uiPriority w:val="39"/>
+    <w:unhideWhenUsed/>
+    <w:rsid w:val="00B42A10"/>
+    <w:pPr>
+      <w:tabs>
+        <w:tab w:val="right" w:leader="dot" w:pos="10080"/>
+      </w:tabs>
+      <w:suppressAutoHyphens/>
+      <w:spacing w:after="100"/>
+      <w:ind w:left="864"/>
+    </w:pPr>
+    <w:rPr>
+      <w:kern w:val="0"/>
+      <w:sz w:val="24"/>
+      <w:szCs w:val="24"/>
+      <w:lang w:val="en-US"/>
+      <w14:ligatures w14:val="none"/>
+    </w:rPr>
+  </w:style>
+  <w:style w:type="paragraph" w:styleId="TOCHeading">
+    <w:name w:val="TOC Heading"/>
+    <w:basedOn w:val="Heading1"/>
+    <w:next w:val="Normal"/>
+    <w:uiPriority w:val="39"/>
+    <w:unhideWhenUsed/>
+    <w:qFormat/>
+    <w:rsid w:val="00B42A10"/>
+    <w:pPr>
+      <w:numPr>
+        <w:numId w:val="0"/>
+      </w:numPr>
+      <w:spacing w:before="240" w:after="120"/>
+      <w:ind w:left="900" w:hanging="612"/>
+    </w:pPr>
+    <w:rPr>
+      <w:rFonts w:cstheme="majorHAnsi"/>
+    </w:rPr>
+  </w:style>
+  <w:style w:type="paragraph" w:customStyle="1" w:styleId="Text2">
+    <w:name w:val="Text 2"/>
+    <w:basedOn w:val="Normal"/>
+    <w:link w:val="Text2Char"/>
+    <w:qFormat/>
+    <w:rsid w:val="00B42A10"/>
+    <w:pPr>
+      <w:suppressAutoHyphens/>
+      <w:ind w:left="1260"/>
+    </w:pPr>
+    <w:rPr>
+      <w:sz w:val="24"/>
+      <w:szCs w:val="24"/>
+    </w:rPr>
+  </w:style>
+  <w:style w:type="paragraph" w:styleId="TOC3">
+    <w:name w:val="toc 3"/>
+    <w:basedOn w:val="Normal"/>
+    <w:next w:val="Normal"/>
+    <w:autoRedefine/>
+    <w:uiPriority w:val="39"/>
+    <w:unhideWhenUsed/>
+    <w:rsid w:val="00B42A10"/>
+    <w:pPr>
+      <w:tabs>
+        <w:tab w:val="left" w:pos="1980"/>
+        <w:tab w:val="right" w:leader="dot" w:pos="10080"/>
+      </w:tabs>
+      <w:suppressAutoHyphens/>
+      <w:spacing w:after="100"/>
+      <w:ind w:left="1170"/>
+    </w:pPr>
+    <w:rPr>
+      <w:kern w:val="0"/>
+      <w:sz w:val="24"/>
+      <w:szCs w:val="24"/>
+      <w:lang w:val="en-US"/>
+      <w14:ligatures w14:val="none"/>
+    </w:rPr>
+  </w:style>
+  <w:style w:type="paragraph" w:customStyle="1" w:styleId="Text3">
+    <w:name w:val="Text 3"/>
+    <w:basedOn w:val="Text2"/>
+    <w:link w:val="Text3Char"/>
+    <w:qFormat/>
+    <w:rsid w:val="00B42A10"/>
+    <w:pPr>
+      <w:ind w:left="1800"/>
+    </w:pPr>
+  </w:style>
+  <w:style w:type="paragraph" w:customStyle="1" w:styleId="Text4">
+    <w:name w:val="Text 4"/>
+    <w:basedOn w:val="Normal"/>
+    <w:link w:val="Text4Char"/>
+    <w:qFormat/>
+    <w:rsid w:val="00B42A10"/>
+    <w:pPr>
+      <w:suppressAutoHyphens/>
+      <w:ind w:left="2520"/>
+    </w:pPr>
+    <w:rPr>
+      <w:sz w:val="24"/>
+      <w:szCs w:val="24"/>
+    </w:rPr>
+  </w:style>
+  <w:style w:type="paragraph" w:styleId="BalloonText">
+    <w:name w:val="Balloon Text"/>
+    <w:basedOn w:val="Normal"/>
+    <w:link w:val="BalloonTextChar"/>
+    <w:uiPriority w:val="99"/>
+    <w:semiHidden/>
+    <w:unhideWhenUsed/>
+    <w:qFormat/>
+    <w:rsid w:val="00B42A10"/>
+    <w:pPr>
+      <w:suppressAutoHyphens/>
+      <w:spacing w:after="0" w:line="240" w:lineRule="auto"/>
+      <w:ind w:left="720"/>
+    </w:pPr>
+    <w:rPr>
+      <w:rFonts w:ascii="Segoe UI" w:hAnsi="Segoe UI" w:cs="Segoe UI"/>
+      <w:sz w:val="18"/>
+      <w:szCs w:val="18"/>
+    </w:rPr>
+  </w:style>
+  <w:style w:type="character" w:customStyle="1" w:styleId="BalloonTextChar1">
+    <w:name w:val="Balloon Text Char1"/>
+    <w:basedOn w:val="DefaultParagraphFont"/>
+    <w:uiPriority w:val="99"/>
+    <w:semiHidden/>
+    <w:rsid w:val="00B42A10"/>
+    <w:rPr>
+      <w:rFonts w:ascii="Segoe UI" w:hAnsi="Segoe UI" w:cs="Segoe UI"/>
+      <w:sz w:val="18"/>
+      <w:szCs w:val="18"/>
+    </w:rPr>
+  </w:style>
+  <w:style w:type="paragraph" w:styleId="Title">
+    <w:name w:val="Title"/>
+    <w:basedOn w:val="Normal"/>
+    <w:next w:val="Normal"/>
+    <w:link w:val="TitleChar"/>
+    <w:uiPriority w:val="10"/>
+    <w:qFormat/>
+    <w:rsid w:val="00B42A10"/>
+    <w:pPr>
+      <w:suppressAutoHyphens/>
+      <w:spacing w:after="0" w:line="240" w:lineRule="auto"/>
+      <w:ind w:left="720"/>
+      <w:contextualSpacing/>
+    </w:pPr>
+    <w:rPr>
+      <w:rFonts w:asciiTheme="majorHAnsi" w:eastAsiaTheme="majorEastAsia" w:hAnsiTheme="majorHAnsi" w:cstheme="majorBidi"/>
+      <w:spacing w:val="-10"/>
+      <w:sz w:val="56"/>
+      <w:szCs w:val="56"/>
+    </w:rPr>
+  </w:style>
+  <w:style w:type="character" w:customStyle="1" w:styleId="TitleChar1">
+    <w:name w:val="Title Char1"/>
+    <w:basedOn w:val="DefaultParagraphFont"/>
+    <w:uiPriority w:val="10"/>
+    <w:rsid w:val="00B42A10"/>
+    <w:rPr>
+      <w:rFonts w:asciiTheme="majorHAnsi" w:eastAsiaTheme="majorEastAsia" w:hAnsiTheme="majorHAnsi" w:cstheme="majorBidi"/>
+      <w:spacing w:val="-10"/>
+      <w:kern w:val="28"/>
+      <w:sz w:val="56"/>
+      <w:szCs w:val="56"/>
+    </w:rPr>
+  </w:style>
+  <w:style w:type="paragraph" w:styleId="ListParagraph">
+    <w:name w:val="List Paragraph"/>
+    <w:basedOn w:val="Normal"/>
+    <w:uiPriority w:val="34"/>
+    <w:qFormat/>
+    <w:rsid w:val="00B42A10"/>
+    <w:pPr>
+      <w:suppressAutoHyphens/>
+      <w:ind w:left="720"/>
+      <w:contextualSpacing/>
+    </w:pPr>
+    <w:rPr>
+      <w:kern w:val="0"/>
+      <w:sz w:val="24"/>
+      <w:szCs w:val="24"/>
+      <w:lang w:val="en-US"/>
+      <w14:ligatures w14:val="none"/>
+    </w:rPr>
+  </w:style>
+  <w:style w:type="paragraph" w:styleId="CommentText">
+    <w:name w:val="annotation text"/>
+    <w:basedOn w:val="Normal"/>
+    <w:link w:val="CommentTextChar"/>
+    <w:uiPriority w:val="99"/>
+    <w:unhideWhenUsed/>
+    <w:qFormat/>
+    <w:rsid w:val="00B42A10"/>
+    <w:pPr>
+      <w:suppressAutoHyphens/>
+      <w:spacing w:line="240" w:lineRule="auto"/>
+      <w:ind w:left="720"/>
+    </w:pPr>
+    <w:rPr>
+      <w:sz w:val="20"/>
+      <w:szCs w:val="20"/>
+    </w:rPr>
+  </w:style>
+  <w:style w:type="character" w:customStyle="1" w:styleId="CommentTextChar1">
+    <w:name w:val="Comment Text Char1"/>
+    <w:basedOn w:val="DefaultParagraphFont"/>
+    <w:uiPriority w:val="99"/>
+    <w:semiHidden/>
+    <w:rsid w:val="00B42A10"/>
+    <w:rPr>
+      <w:sz w:val="20"/>
+      <w:szCs w:val="20"/>
+    </w:rPr>
+  </w:style>
+  <w:style w:type="paragraph" w:styleId="CommentSubject">
+    <w:name w:val="annotation subject"/>
+    <w:basedOn w:val="CommentText"/>
+    <w:next w:val="CommentText"/>
+    <w:link w:val="CommentSubjectChar"/>
+    <w:uiPriority w:val="99"/>
+    <w:semiHidden/>
+    <w:unhideWhenUsed/>
+    <w:qFormat/>
+    <w:rsid w:val="00B42A10"/>
+    <w:rPr>
+      <w:b/>
+      <w:bCs/>
+    </w:rPr>
+  </w:style>
+  <w:style w:type="character" w:customStyle="1" w:styleId="CommentSubjectChar1">
+    <w:name w:val="Comment Subject Char1"/>
+    <w:basedOn w:val="CommentTextChar1"/>
+    <w:uiPriority w:val="99"/>
+    <w:semiHidden/>
+    <w:rsid w:val="00B42A10"/>
+    <w:rPr>
+      <w:b/>
+      <w:bCs/>
+      <w:sz w:val="20"/>
+      <w:szCs w:val="20"/>
+    </w:rPr>
+  </w:style>
+  <w:style w:type="paragraph" w:customStyle="1" w:styleId="Default">
+    <w:name w:val="Default"/>
+    <w:basedOn w:val="Normal"/>
+    <w:qFormat/>
+    <w:rsid w:val="00B42A10"/>
+    <w:pPr>
+      <w:suppressAutoHyphens/>
+      <w:spacing w:after="120" w:line="240" w:lineRule="auto"/>
+      <w:contextualSpacing/>
+    </w:pPr>
+    <w:rPr>
+      <w:rFonts w:ascii="Roboto Light" w:eastAsiaTheme="minorEastAsia" w:hAnsi="Roboto Light"/>
+      <w:kern w:val="0"/>
+      <w:sz w:val="20"/>
+      <w:lang w:val="en-US" w:eastAsia="zh-CN"/>
+      <w14:ligatures w14:val="none"/>
+    </w:rPr>
+  </w:style>
+  <w:style w:type="paragraph" w:customStyle="1" w:styleId="Style1">
+    <w:name w:val="Style1"/>
+    <w:basedOn w:val="Normal"/>
+    <w:link w:val="Style1Char"/>
+    <w:qFormat/>
+    <w:rsid w:val="00B42A10"/>
+    <w:pPr>
+      <w:suppressAutoHyphens/>
+      <w:ind w:left="720"/>
+    </w:pPr>
+    <w:rPr>
+      <w:b/>
+      <w:bCs/>
+      <w:sz w:val="24"/>
+      <w:szCs w:val="24"/>
+    </w:rPr>
+  </w:style>
+  <w:style w:type="paragraph" w:styleId="TableofFigures">
+    <w:name w:val="table of figures"/>
+    <w:basedOn w:val="Normal"/>
+    <w:next w:val="Normal"/>
+    <w:uiPriority w:val="99"/>
+    <w:unhideWhenUsed/>
+    <w:qFormat/>
+    <w:rsid w:val="00B42A10"/>
+    <w:pPr>
+      <w:suppressAutoHyphens/>
+      <w:spacing w:after="0"/>
+    </w:pPr>
+    <w:rPr>
+      <w:kern w:val="0"/>
+      <w:sz w:val="24"/>
+      <w:szCs w:val="24"/>
+      <w:lang w:val="en-US"/>
+      <w14:ligatures w14:val="none"/>
+    </w:rPr>
+  </w:style>
+  <w:style w:type="paragraph" w:styleId="Revision">
+    <w:name w:val="Revision"/>
+    <w:uiPriority w:val="99"/>
+    <w:semiHidden/>
+    <w:qFormat/>
+    <w:rsid w:val="00B42A10"/>
+    <w:pPr>
+      <w:suppressAutoHyphens/>
+      <w:spacing w:after="0" w:line="240" w:lineRule="auto"/>
+    </w:pPr>
+    <w:rPr>
+      <w:kern w:val="0"/>
+      <w:sz w:val="24"/>
+      <w:szCs w:val="24"/>
+      <w:lang w:val="en-US"/>
+      <w14:ligatures w14:val="none"/>
+    </w:rPr>
+  </w:style>
+  <w:style w:type="paragraph" w:customStyle="1" w:styleId="FrameContents">
+    <w:name w:val="Frame Contents"/>
+    <w:basedOn w:val="Normal"/>
+    <w:qFormat/>
+    <w:rsid w:val="00B42A10"/>
+    <w:pPr>
+      <w:suppressAutoHyphens/>
+      <w:ind w:left="720"/>
+    </w:pPr>
+    <w:rPr>
+      <w:kern w:val="0"/>
+      <w:sz w:val="24"/>
+      <w:szCs w:val="24"/>
+      <w:lang w:val="en-US"/>
+      <w14:ligatures w14:val="none"/>
+    </w:rPr>
+  </w:style>
+  <w:style w:type="table" w:styleId="TableGrid">
+    <w:name w:val="Table Grid"/>
+    <w:basedOn w:val="TableNormal"/>
+    <w:uiPriority w:val="39"/>
+    <w:rsid w:val="00B42A10"/>
+    <w:pPr>
+      <w:suppressAutoHyphens/>
+      <w:spacing w:after="0" w:line="240" w:lineRule="auto"/>
+    </w:pPr>
+    <w:rPr>
+      <w:kern w:val="0"/>
+      <w:sz w:val="20"/>
+      <w:lang w:val="en-US"/>
+      <w14:ligatures w14:val="none"/>
+    </w:rPr>
+    <w:tblPr>
+      <w:tblBorders>
+        <w:top w:val="single" w:sz="4" w:space="0" w:color="auto"/>
+        <w:left w:val="single" w:sz="4" w:space="0" w:color="auto"/>
+        <w:bottom w:val="single" w:sz="4" w:space="0" w:color="auto"/>
+        <w:right w:val="single" w:sz="4" w:space="0" w:color="auto"/>
+        <w:insideH w:val="single" w:sz="4" w:space="0" w:color="auto"/>
+        <w:insideV w:val="single" w:sz="4" w:space="0" w:color="auto"/>
+      </w:tblBorders>
+    </w:tblPr>
+  </w:style>
+  <w:style w:type="table" w:customStyle="1" w:styleId="InnoPhaseTable">
+    <w:name w:val="InnoPhase Table"/>
+    <w:basedOn w:val="TableNormal"/>
+    <w:uiPriority w:val="99"/>
+    <w:rsid w:val="00B42A10"/>
+    <w:pPr>
+      <w:suppressAutoHyphens/>
+      <w:spacing w:after="0" w:line="240" w:lineRule="auto"/>
+    </w:pPr>
+    <w:rPr>
+      <w:color w:val="000000" w:themeColor="text1"/>
+      <w:kern w:val="0"/>
+      <w:sz w:val="20"/>
+      <w:szCs w:val="20"/>
+      <w:lang w:val="en-US"/>
+      <w14:ligatures w14:val="none"/>
+    </w:rPr>
+    <w:tblPr>
+      <w:tblStyleRowBandSize w:val="1"/>
+      <w:tblInd w:w="432" w:type="dxa"/>
+      <w:tblBorders>
+        <w:top w:val="single" w:sz="4" w:space="0" w:color="FFFFFF" w:themeColor="background1"/>
+        <w:left w:val="single" w:sz="4" w:space="0" w:color="FFFFFF" w:themeColor="background1"/>
+        <w:bottom w:val="single" w:sz="4" w:space="0" w:color="FFFFFF" w:themeColor="background1"/>
+        <w:right w:val="single" w:sz="4" w:space="0" w:color="FFFFFF" w:themeColor="background1"/>
+        <w:insideH w:val="single" w:sz="4" w:space="0" w:color="FFFFFF" w:themeColor="background1"/>
+        <w:insideV w:val="single" w:sz="4" w:space="0" w:color="FFFFFF" w:themeColor="background1"/>
+      </w:tblBorders>
+    </w:tblPr>
+    <w:tcPr>
+      <w:shd w:val="clear" w:color="auto" w:fill="auto"/>
+      <w:vAlign w:val="center"/>
+    </w:tcPr>
+    <w:tblStylePr w:type="firstRow">
+      <w:pPr>
+        <w:jc w:val="left"/>
+      </w:pPr>
+      <w:rPr>
+        <w:b/>
+        <w:color w:val="FFFFFF" w:themeColor="background1"/>
+        <w:sz w:val="20"/>
+      </w:rPr>
+      <w:tblPr/>
+      <w:trPr>
+        <w:tblHeader/>
+      </w:trPr>
+      <w:tcPr>
+        <w:tcBorders>
+          <w:top w:val="single" w:sz="4" w:space="0" w:color="FFFFFF" w:themeColor="background1"/>
+          <w:left w:val="single" w:sz="4" w:space="0" w:color="FFFFFF" w:themeColor="background1"/>
+          <w:bottom w:val="single" w:sz="24" w:space="0" w:color="FFFFFF" w:themeColor="background1"/>
+          <w:right w:val="single" w:sz="4" w:space="0" w:color="FFFFFF" w:themeColor="background1"/>
+          <w:insideH w:val="single" w:sz="4" w:space="0" w:color="FFFFFF" w:themeColor="background1"/>
+          <w:insideV w:val="single" w:sz="4" w:space="0" w:color="FFFFFF" w:themeColor="background1"/>
+        </w:tcBorders>
+        <w:shd w:val="clear" w:color="auto" w:fill="4F81BD"/>
+      </w:tcPr>
+    </w:tblStylePr>
+    <w:tblStylePr w:type="firstCol">
+      <w:rPr>
+        <w:b/>
+        <w:color w:val="FFFFFF" w:themeColor="background1"/>
+        <w:sz w:val="20"/>
+      </w:rPr>
+      <w:tblPr/>
+      <w:tcPr>
+        <w:shd w:val="clear" w:color="auto" w:fill="4F81BD"/>
+      </w:tcPr>
+    </w:tblStylePr>
+    <w:tblStylePr w:type="band1Horz">
+      <w:tblPr/>
+      <w:tcPr>
+        <w:shd w:val="clear" w:color="auto" w:fill="D0D8E8"/>
+      </w:tcPr>
+    </w:tblStylePr>
+    <w:tblStylePr w:type="band2Horz">
+      <w:tblPr/>
+      <w:tcPr>
+        <w:shd w:val="clear" w:color="auto" w:fill="E9EDF4"/>
+      </w:tcPr>
+    </w:tblStylePr>
+  </w:style>
+  <w:style w:type="table" w:styleId="ListTable4-Accent3">
+    <w:name w:val="List Table 4 Accent 3"/>
+    <w:basedOn w:val="TableNormal"/>
+    <w:uiPriority w:val="49"/>
+    <w:rsid w:val="00B42A10"/>
+    <w:pPr>
+      <w:suppressAutoHyphens/>
+      <w:spacing w:after="0" w:line="240" w:lineRule="auto"/>
+    </w:pPr>
+    <w:rPr>
+      <w:kern w:val="0"/>
+      <w:sz w:val="20"/>
+      <w:lang w:val="en-US"/>
+      <w14:ligatures w14:val="none"/>
+    </w:rPr>
+    <w:tblPr>
+      <w:tblStyleRowBandSize w:val="1"/>
+      <w:tblStyleColBandSize w:val="1"/>
+      <w:tblBorders>
+        <w:top w:val="single" w:sz="4" w:space="0" w:color="C9C9C9" w:themeColor="accent3" w:themeTint="99"/>
+        <w:left w:val="single" w:sz="4" w:space="0" w:color="C9C9C9" w:themeColor="accent3" w:themeTint="99"/>
+        <w:bottom w:val="single" w:sz="4" w:space="0" w:color="C9C9C9" w:themeColor="accent3" w:themeTint="99"/>
+        <w:right w:val="single" w:sz="4" w:space="0" w:color="C9C9C9" w:themeColor="accent3" w:themeTint="99"/>
+        <w:insideH w:val="single" w:sz="4" w:space="0" w:color="C9C9C9" w:themeColor="accent3" w:themeTint="99"/>
+      </w:tblBorders>
+    </w:tblPr>
+    <w:tblStylePr w:type="firstRow">
+      <w:rPr>
+        <w:b/>
+        <w:bCs/>
+        <w:color w:val="FFFFFF" w:themeColor="background1"/>
+      </w:rPr>
+      <w:tblPr/>
+      <w:tcPr>
+        <w:tcBorders>
+          <w:top w:val="single" w:sz="4" w:space="0" w:color="A5A5A5" w:themeColor="accent3"/>
+          <w:left w:val="single" w:sz="4" w:space="0" w:color="A5A5A5" w:themeColor="accent3"/>
+          <w:bottom w:val="single" w:sz="4" w:space="0" w:color="A5A5A5" w:themeColor="accent3"/>
+          <w:right w:val="single" w:sz="4" w:space="0" w:color="A5A5A5" w:themeColor="accent3"/>
+          <w:insideH w:val="nil"/>
+        </w:tcBorders>
+        <w:shd w:val="clear" w:color="auto" w:fill="A5A5A5" w:themeFill="accent3"/>
+      </w:tcPr>
+    </w:tblStylePr>
+    <w:tblStylePr w:type="lastRow">
+      <w:rPr>
+        <w:b/>
+        <w:bCs/>
+      </w:rPr>
+      <w:tblPr/>
+      <w:tcPr>
+        <w:tcBorders>
+          <w:top w:val="double" w:sz="4" w:space="0" w:color="A5A5A5" w:themeColor="accent3"/>
+        </w:tcBorders>
+      </w:tcPr>
+    </w:tblStylePr>
+    <w:tblStylePr w:type="firstCol">
+      <w:rPr>
+        <w:b/>
+        <w:bCs/>
+      </w:rPr>
+    </w:tblStylePr>
+    <w:tblStylePr w:type="lastCol">
+      <w:rPr>
+        <w:b/>
+        <w:bCs/>
+      </w:rPr>
+    </w:tblStylePr>
+    <w:tblStylePr w:type="band1Vert">
+      <w:tblPr/>
+      <w:tcPr>
+        <w:shd w:val="clear" w:color="auto" w:fill="EDEDED" w:themeFill="accent3" w:themeFillTint="33"/>
+      </w:tcPr>
+    </w:tblStylePr>
+    <w:tblStylePr w:type="band1Horz">
+      <w:tblPr/>
+      <w:tcPr>
+        <w:shd w:val="clear" w:color="auto" w:fill="EDEDED" w:themeFill="accent3" w:themeFillTint="33"/>
+      </w:tcPr>
+    </w:tblStylePr>
+  </w:style>
+  <w:style w:type="paragraph" w:styleId="HTMLPreformatted">
+    <w:name w:val="HTML Preformatted"/>
+    <w:basedOn w:val="Normal"/>
+    <w:link w:val="HTMLPreformattedChar"/>
+    <w:uiPriority w:val="99"/>
+    <w:semiHidden/>
+    <w:unhideWhenUsed/>
+    <w:rsid w:val="00B42A10"/>
+    <w:pPr>
+      <w:tabs>
+        <w:tab w:val="left" w:pos="916"/>
+        <w:tab w:val="left" w:pos="1832"/>
+        <w:tab w:val="left" w:pos="2748"/>
+        <w:tab w:val="left" w:pos="3664"/>
+        <w:tab w:val="left" w:pos="4580"/>
+        <w:tab w:val="left" w:pos="5496"/>
+        <w:tab w:val="left" w:pos="6412"/>
+        <w:tab w:val="left" w:pos="7328"/>
+        <w:tab w:val="left" w:pos="8244"/>
+        <w:tab w:val="left" w:pos="9160"/>
+        <w:tab w:val="left" w:pos="10076"/>
+        <w:tab w:val="left" w:pos="10992"/>
+        <w:tab w:val="left" w:pos="11908"/>
+        <w:tab w:val="left" w:pos="12824"/>
+        <w:tab w:val="left" w:pos="13740"/>
+        <w:tab w:val="left" w:pos="14656"/>
+      </w:tabs>
+      <w:spacing w:after="0" w:line="240" w:lineRule="auto"/>
+    </w:pPr>
+    <w:rPr>
+      <w:rFonts w:ascii="Courier New" w:eastAsia="Times New Roman" w:hAnsi="Courier New" w:cs="Courier New"/>
+      <w:kern w:val="0"/>
+      <w:sz w:val="20"/>
+      <w:szCs w:val="20"/>
+      <w:lang w:eastAsia="en-IN"/>
+      <w14:ligatures w14:val="none"/>
+    </w:rPr>
+  </w:style>
+  <w:style w:type="character" w:customStyle="1" w:styleId="HTMLPreformattedChar">
+    <w:name w:val="HTML Preformatted Char"/>
+    <w:basedOn w:val="DefaultParagraphFont"/>
+    <w:link w:val="HTMLPreformatted"/>
+    <w:uiPriority w:val="99"/>
+    <w:semiHidden/>
+    <w:rsid w:val="00B42A10"/>
+    <w:rPr>
+      <w:rFonts w:ascii="Courier New" w:eastAsia="Times New Roman" w:hAnsi="Courier New" w:cs="Courier New"/>
+      <w:kern w:val="0"/>
+      <w:sz w:val="20"/>
+      <w:szCs w:val="20"/>
+      <w:lang w:eastAsia="en-IN"/>
+      <w14:ligatures w14:val="none"/>
+    </w:rPr>
+  </w:style>
+  <w:style w:type="character" w:customStyle="1" w:styleId="line">
+    <w:name w:val="line"/>
+    <w:basedOn w:val="DefaultParagraphFont"/>
+    <w:rsid w:val="00B42A10"/>
+  </w:style>
+  <w:style w:type="paragraph" w:customStyle="1" w:styleId="TableParagraph">
+    <w:name w:val="Table Paragraph"/>
+    <w:basedOn w:val="Normal"/>
+    <w:uiPriority w:val="1"/>
+    <w:qFormat/>
+    <w:rsid w:val="00B42A10"/>
+    <w:pPr>
+      <w:widowControl w:val="0"/>
+      <w:autoSpaceDE w:val="0"/>
+      <w:autoSpaceDN w:val="0"/>
+      <w:spacing w:after="0" w:line="240" w:lineRule="auto"/>
+      <w:ind w:left="106"/>
+    </w:pPr>
+    <w:rPr>
+      <w:rFonts w:ascii="Calibri" w:eastAsia="Calibri" w:hAnsi="Calibri" w:cs="Calibri"/>
+      <w:kern w:val="0"/>
+      <w:lang w:val="en-US"/>
+      <w14:ligatures w14:val="none"/>
+    </w:rPr>
   </w:style>
 </w:styles>
 </file>
